--- a/drashti resume.docx
+++ b/drashti resume.docx
@@ -3,183 +3,859 @@
 <w:document xmlns:wpc="http://schemas.microsoft.com/office/word/2010/wordprocessingCanvas" xmlns:cx="http://schemas.microsoft.com/office/drawing/2014/chartex" xmlns:cx1="http://schemas.microsoft.com/office/drawing/2015/9/8/chartex" xmlns:cx2="http://schemas.microsoft.com/office/drawing/2015/10/21/chartex" xmlns:cx3="http://schemas.microsoft.com/office/drawing/2016/5/9/chartex" xmlns:cx4="http://schemas.microsoft.com/office/drawing/2016/5/10/chartex" xmlns:cx5="http://schemas.microsoft.com/office/drawing/2016/5/11/chartex" xmlns:cx6="http://schemas.microsoft.com/office/drawing/2016/5/12/chartex" xmlns:cx7="http://schemas.microsoft.com/office/drawing/2016/5/13/chartex" xmlns:cx8="http://schemas.microsoft.com/office/drawing/2016/5/14/chartex" xmlns:mc="http://schemas.openxmlformats.org/markup-compatibility/2006" xmlns:aink="http://schemas.microsoft.com/office/drawing/2016/ink" xmlns:am3d="http://schemas.microsoft.com/office/drawing/2017/model3d" xmlns:o="urn:schemas-microsoft-com:office:office" xmlns:r="http://schemas.openxmlformats.org/officeDocument/2006/relationships" xmlns:m="http://schemas.openxmlformats.org/officeDocument/2006/math" xmlns:v="urn:schemas-microsoft-com:vml" xmlns:wp14="http://schemas.microsoft.com/office/word/2010/wordprocessingDrawing" xmlns:wp="http://schemas.openxmlformats.org/drawingml/2006/wordprocessingDrawing" xmlns:w10="urn:schemas-microsoft-com:office:word" xmlns:w="http://schemas.openxmlformats.org/wordprocessingml/2006/main" xmlns:w14="http://schemas.microsoft.com/office/word/2010/wordml" xmlns:w15="http://schemas.microsoft.com/office/word/2012/wordml" xmlns:w16cid="http://schemas.microsoft.com/office/word/2016/wordml/cid" xmlns:w16se="http://schemas.microsoft.com/office/word/2015/wordml/symex" xmlns:wpg="http://schemas.microsoft.com/office/word/2010/wordprocessingGroup" xmlns:wpi="http://schemas.microsoft.com/office/word/2010/wordprocessingInk" xmlns:wne="http://schemas.microsoft.com/office/word/2006/wordml" xmlns:wps="http://schemas.microsoft.com/office/word/2010/wordprocessingShape" mc:Ignorable="w14 w15 w16se w16cid wp14">
   <w:body>
     <w:p>
-      <w:proofErr w:type="spellStart"/>
+      <w:pPr>
+        <w:rPr>
+          <w:rFonts w:ascii="Arial" w:hAnsi="Arial" w:cs="Arial"/>
+          <w:sz w:val="20"/>
+          <w:szCs w:val="20"/>
+        </w:rPr>
+      </w:pPr>
       <w:r>
-        <w:t>Drashti</w:t>
+        <w:rPr>
+          <w:rFonts w:asciiTheme="majorHAnsi" w:hAnsiTheme="majorHAnsi" w:cstheme="majorHAnsi"/>
+          <w:b/>
+          <w:bCs/>
+          <w:sz w:val="24"/>
+          <w:szCs w:val="24"/>
+        </w:rPr>
+        <w:t>Name</w:t>
       </w:r>
-      <w:proofErr w:type="spellEnd"/>
       <w:r>
-        <w:t xml:space="preserve"> </w:t>
+        <w:rPr>
+          <w:rFonts w:asciiTheme="majorHAnsi" w:hAnsiTheme="majorHAnsi" w:cstheme="majorHAnsi"/>
+          <w:sz w:val="24"/>
+          <w:szCs w:val="24"/>
+        </w:rPr>
+        <w:t xml:space="preserve">: </w:t>
       </w:r>
-      <w:proofErr w:type="spellStart"/>
       <w:r>
-        <w:t>Lukhi</w:t>
-      </w:r>
-      <w:proofErr w:type="spellEnd"/>
-      <w:r>
-        <w:t xml:space="preserve"> (Web Developer)</w:t>
+        <w:rPr>
+          <w:rFonts w:ascii="Arial" w:hAnsi="Arial" w:cs="Arial"/>
+          <w:sz w:val="20"/>
+          <w:szCs w:val="20"/>
+        </w:rPr>
+        <w:t>Drashti Lukhi (Web Developer)</w:t>
       </w:r>
     </w:p>
     <w:p>
       <w:r>
+        <w:rPr>
+          <w:rFonts w:asciiTheme="majorHAnsi" w:hAnsiTheme="majorHAnsi" w:cstheme="majorHAnsi"/>
+          <w:b/>
+          <w:bCs/>
+          <w:sz w:val="24"/>
+          <w:szCs w:val="24"/>
+        </w:rPr>
+        <w:t>Mobile No.</w:t>
+      </w:r>
+      <w:r>
+        <w:rPr>
+          <w:b/>
+          <w:bCs/>
+        </w:rPr>
+        <w:t>:</w:t>
+      </w:r>
+      <w:r>
+        <w:t xml:space="preserve"> </w:t>
+      </w:r>
+      <w:r>
+        <w:rPr>
+          <w:rFonts w:ascii="Arial" w:hAnsi="Arial" w:cs="Arial"/>
+          <w:sz w:val="20"/>
+          <w:szCs w:val="20"/>
+        </w:rPr>
         <w:t>+91 7069215285</w:t>
       </w:r>
     </w:p>
     <w:p>
+      <w:pPr>
+        <w:rPr>
+          <w:rFonts w:ascii="Arial" w:hAnsi="Arial" w:cs="Arial"/>
+          <w:sz w:val="20"/>
+          <w:szCs w:val="20"/>
+        </w:rPr>
+      </w:pPr>
       <w:r>
-        <w:t>drashtilukhi07@gmail.com</w:t>
+        <w:rPr>
+          <w:rFonts w:asciiTheme="majorHAnsi" w:hAnsiTheme="majorHAnsi" w:cstheme="majorHAnsi"/>
+          <w:b/>
+          <w:bCs/>
+          <w:sz w:val="24"/>
+          <w:szCs w:val="24"/>
+        </w:rPr>
+        <w:t>Email</w:t>
+      </w:r>
+      <w:r>
+        <w:rPr>
+          <w:rFonts w:ascii="Arial" w:hAnsi="Arial" w:cs="Arial"/>
+          <w:sz w:val="20"/>
+          <w:szCs w:val="20"/>
+        </w:rPr>
+        <w:t xml:space="preserve">: </w:t>
+      </w:r>
+      <w:hyperlink r:id="rId5" w:history="1">
+        <w:r>
+          <w:rPr>
+            <w:rStyle w:val="Hyperlink"/>
+            <w:rFonts w:ascii="Arial" w:hAnsi="Arial" w:cs="Arial"/>
+            <w:sz w:val="20"/>
+            <w:szCs w:val="20"/>
+          </w:rPr>
+          <w:t>drashtilukhi07@gmail.com</w:t>
+        </w:r>
+      </w:hyperlink>
+    </w:p>
+    <w:p>
+      <w:pPr>
+        <w:rPr>
+          <w:rFonts w:asciiTheme="majorHAnsi" w:hAnsiTheme="majorHAnsi" w:cstheme="majorHAnsi"/>
+          <w:b/>
+          <w:bCs/>
+          <w:sz w:val="24"/>
+          <w:szCs w:val="24"/>
+          <w:u w:val="single"/>
+        </w:rPr>
+      </w:pPr>
+      <w:r>
+        <w:rPr>
+          <w:rFonts w:asciiTheme="majorHAnsi" w:hAnsiTheme="majorHAnsi" w:cstheme="majorHAnsi"/>
+          <w:b/>
+          <w:bCs/>
+          <w:sz w:val="24"/>
+          <w:szCs w:val="24"/>
+          <w:u w:val="single"/>
+        </w:rPr>
+        <w:t>About Me:</w:t>
+      </w:r>
+    </w:p>
+    <w:p>
+      <w:pPr>
+        <w:rPr>
+          <w:rFonts w:ascii="Arial" w:hAnsi="Arial" w:cs="Arial"/>
+          <w:sz w:val="20"/>
+          <w:szCs w:val="20"/>
+        </w:rPr>
+      </w:pPr>
+      <w:r>
+        <w:rPr>
+          <w:rFonts w:ascii="Arial" w:hAnsi="Arial" w:cs="Arial"/>
+          <w:sz w:val="20"/>
+          <w:szCs w:val="20"/>
+        </w:rPr>
+        <w:t>As a passionate and dedicated individual entering the field of web development, I bring a strong foundation in technologies such as HTML, CSS, JavaScript, and a keen interest in learning and mastering new frameworks and languages. I am eager to expand my knowledge and expertise in the field. With my ability to work well in a team, I am confident in my ability to collaborate effectively with colleagues to deliver high-quality projects. I am excited to contribute my skills to an innovative and forward-thinking company in the IT industry.</w:t>
+      </w:r>
+    </w:p>
+    <w:p>
+      <w:pPr>
+        <w:rPr>
+          <w:rFonts w:asciiTheme="majorHAnsi" w:hAnsiTheme="majorHAnsi" w:cstheme="majorHAnsi"/>
+          <w:b/>
+          <w:bCs/>
+          <w:sz w:val="24"/>
+          <w:szCs w:val="24"/>
+        </w:rPr>
+      </w:pPr>
+      <w:r>
+        <w:rPr>
+          <w:rFonts w:asciiTheme="majorHAnsi" w:hAnsiTheme="majorHAnsi" w:cstheme="majorHAnsi"/>
+          <w:b/>
+          <w:bCs/>
+          <w:sz w:val="24"/>
+          <w:szCs w:val="24"/>
+        </w:rPr>
+        <w:t>Experience:</w:t>
+      </w:r>
+    </w:p>
+    <w:p>
+      <w:pPr>
+        <w:rPr>
+          <w:rFonts w:ascii="Arial" w:hAnsi="Arial" w:cs="Arial"/>
+          <w:sz w:val="20"/>
+          <w:szCs w:val="20"/>
+        </w:rPr>
+      </w:pPr>
+      <w:r>
+        <w:t xml:space="preserve">        </w:t>
+      </w:r>
+      <w:r>
+        <w:rPr>
+          <w:rFonts w:ascii="Arial" w:hAnsi="Arial" w:cs="Arial"/>
+          <w:sz w:val="20"/>
+          <w:szCs w:val="20"/>
+        </w:rPr>
+        <w:t>FrontbIT Solutions - Internship August 2023-June 2024</w:t>
+      </w:r>
+      <w:r>
+        <w:rPr>
+          <w:rFonts w:ascii="Arial" w:hAnsi="Arial" w:cs="Arial"/>
+          <w:sz w:val="20"/>
+          <w:szCs w:val="20"/>
+        </w:rPr>
+        <w:t xml:space="preserve"> </w:t>
+      </w:r>
+      <w:r>
+        <w:rPr>
+          <w:rFonts w:ascii="Arial" w:hAnsi="Arial" w:cs="Arial"/>
+          <w:sz w:val="20"/>
+          <w:szCs w:val="20"/>
+        </w:rPr>
+        <w:t xml:space="preserve">- </w:t>
+      </w:r>
+      <w:r>
+        <w:rPr>
+          <w:rFonts w:ascii="Arial" w:hAnsi="Arial" w:cs="Arial"/>
+          <w:sz w:val="20"/>
+          <w:szCs w:val="20"/>
+        </w:rPr>
+        <w:t>Web Developer</w:t>
+      </w:r>
+      <w:r>
+        <w:rPr>
+          <w:rFonts w:ascii="Arial" w:hAnsi="Arial" w:cs="Arial"/>
+          <w:sz w:val="20"/>
+          <w:szCs w:val="20"/>
+        </w:rPr>
+        <w:t>.</w:t>
+      </w:r>
+    </w:p>
+    <w:tbl>
+      <w:tblPr>
+        <w:tblStyle w:val="TableGrid"/>
+        <w:tblW w:w="9436" w:type="dxa"/>
+        <w:tblInd w:w="-5" w:type="dxa"/>
+        <w:tblLook w:val="04A0" w:firstRow="1" w:lastRow="0" w:firstColumn="1" w:lastColumn="0" w:noHBand="0" w:noVBand="1"/>
+      </w:tblPr>
+      <w:tblGrid>
+        <w:gridCol w:w="2359"/>
+        <w:gridCol w:w="2359"/>
+        <w:gridCol w:w="2359"/>
+        <w:gridCol w:w="2359"/>
+      </w:tblGrid>
+      <w:tr>
+        <w:trPr>
+          <w:trHeight w:val="310"/>
+        </w:trPr>
+        <w:tc>
+          <w:tcPr>
+            <w:tcW w:w="2359" w:type="dxa"/>
+          </w:tcPr>
+          <w:p>
+            <w:pPr>
+              <w:spacing w:before="300" w:after="300"/>
+              <w:rPr>
+                <w:rFonts w:asciiTheme="majorHAnsi" w:eastAsia="Times New Roman" w:hAnsiTheme="majorHAnsi" w:cstheme="majorHAnsi"/>
+                <w:b/>
+                <w:bCs/>
+                <w:color w:val="0D0D0D"/>
+                <w:sz w:val="24"/>
+                <w:szCs w:val="24"/>
+                <w:bdr w:val="single" w:sz="2" w:space="0" w:color="E3E3E3" w:frame="1"/>
+                <w:lang w:bidi="gu-IN"/>
+              </w:rPr>
+            </w:pPr>
+            <w:r>
+              <w:rPr>
+                <w:rFonts w:asciiTheme="majorHAnsi" w:eastAsia="Times New Roman" w:hAnsiTheme="majorHAnsi" w:cstheme="majorHAnsi"/>
+                <w:b/>
+                <w:bCs/>
+                <w:color w:val="0D0D0D"/>
+                <w:sz w:val="24"/>
+                <w:szCs w:val="24"/>
+                <w:bdr w:val="single" w:sz="2" w:space="0" w:color="E3E3E3" w:frame="1"/>
+                <w:lang w:bidi="gu-IN"/>
+              </w:rPr>
+              <w:t>Course/Degree</w:t>
+            </w:r>
+          </w:p>
+        </w:tc>
+        <w:tc>
+          <w:tcPr>
+            <w:tcW w:w="2359" w:type="dxa"/>
+          </w:tcPr>
+          <w:p>
+            <w:pPr>
+              <w:spacing w:before="300" w:after="300"/>
+              <w:rPr>
+                <w:rFonts w:asciiTheme="majorHAnsi" w:eastAsia="Times New Roman" w:hAnsiTheme="majorHAnsi" w:cstheme="majorHAnsi"/>
+                <w:b/>
+                <w:bCs/>
+                <w:color w:val="0D0D0D"/>
+                <w:sz w:val="24"/>
+                <w:szCs w:val="24"/>
+                <w:bdr w:val="single" w:sz="2" w:space="0" w:color="E3E3E3" w:frame="1"/>
+                <w:lang w:bidi="gu-IN"/>
+              </w:rPr>
+            </w:pPr>
+            <w:r>
+              <w:rPr>
+                <w:rFonts w:asciiTheme="majorHAnsi" w:eastAsia="Times New Roman" w:hAnsiTheme="majorHAnsi" w:cstheme="majorHAnsi"/>
+                <w:b/>
+                <w:bCs/>
+                <w:color w:val="0D0D0D"/>
+                <w:sz w:val="24"/>
+                <w:szCs w:val="24"/>
+                <w:bdr w:val="single" w:sz="2" w:space="0" w:color="E3E3E3" w:frame="1"/>
+                <w:lang w:bidi="gu-IN"/>
+              </w:rPr>
+              <w:t>University</w:t>
+            </w:r>
+          </w:p>
+        </w:tc>
+        <w:tc>
+          <w:tcPr>
+            <w:tcW w:w="2359" w:type="dxa"/>
+          </w:tcPr>
+          <w:p>
+            <w:pPr>
+              <w:spacing w:before="300" w:after="300"/>
+              <w:rPr>
+                <w:rFonts w:asciiTheme="majorHAnsi" w:eastAsia="Times New Roman" w:hAnsiTheme="majorHAnsi" w:cstheme="majorHAnsi"/>
+                <w:b/>
+                <w:bCs/>
+                <w:color w:val="0D0D0D"/>
+                <w:sz w:val="24"/>
+                <w:szCs w:val="24"/>
+                <w:bdr w:val="single" w:sz="2" w:space="0" w:color="E3E3E3" w:frame="1"/>
+                <w:lang w:bidi="gu-IN"/>
+              </w:rPr>
+            </w:pPr>
+            <w:r>
+              <w:rPr>
+                <w:rFonts w:asciiTheme="majorHAnsi" w:eastAsia="Times New Roman" w:hAnsiTheme="majorHAnsi" w:cstheme="majorHAnsi"/>
+                <w:b/>
+                <w:bCs/>
+                <w:color w:val="0D0D0D"/>
+                <w:sz w:val="24"/>
+                <w:szCs w:val="24"/>
+                <w:bdr w:val="single" w:sz="2" w:space="0" w:color="E3E3E3" w:frame="1"/>
+                <w:lang w:bidi="gu-IN"/>
+              </w:rPr>
+              <w:t>Grade / Score</w:t>
+            </w:r>
+          </w:p>
+        </w:tc>
+        <w:tc>
+          <w:tcPr>
+            <w:tcW w:w="2359" w:type="dxa"/>
+          </w:tcPr>
+          <w:p>
+            <w:pPr>
+              <w:spacing w:before="300" w:after="300"/>
+              <w:rPr>
+                <w:rFonts w:asciiTheme="majorHAnsi" w:eastAsia="Times New Roman" w:hAnsiTheme="majorHAnsi" w:cstheme="majorHAnsi"/>
+                <w:b/>
+                <w:bCs/>
+                <w:color w:val="0D0D0D"/>
+                <w:sz w:val="24"/>
+                <w:szCs w:val="24"/>
+                <w:bdr w:val="single" w:sz="2" w:space="0" w:color="E3E3E3" w:frame="1"/>
+                <w:lang w:bidi="gu-IN"/>
+              </w:rPr>
+            </w:pPr>
+            <w:r>
+              <w:rPr>
+                <w:rFonts w:asciiTheme="majorHAnsi" w:eastAsia="Times New Roman" w:hAnsiTheme="majorHAnsi" w:cstheme="majorHAnsi"/>
+                <w:b/>
+                <w:bCs/>
+                <w:color w:val="0D0D0D"/>
+                <w:sz w:val="24"/>
+                <w:szCs w:val="24"/>
+                <w:bdr w:val="single" w:sz="2" w:space="0" w:color="E3E3E3" w:frame="1"/>
+                <w:lang w:bidi="gu-IN"/>
+              </w:rPr>
+              <w:t>Year</w:t>
+            </w:r>
+          </w:p>
+        </w:tc>
+      </w:tr>
+      <w:tr>
+        <w:trPr>
+          <w:trHeight w:val="323"/>
+        </w:trPr>
+        <w:tc>
+          <w:tcPr>
+            <w:tcW w:w="2359" w:type="dxa"/>
+          </w:tcPr>
+          <w:p>
+            <w:pPr>
+              <w:spacing w:before="300" w:after="300"/>
+              <w:rPr>
+                <w:rFonts w:ascii="Arial" w:eastAsia="Times New Roman" w:hAnsi="Arial" w:cs="Arial"/>
+                <w:color w:val="0D0D0D"/>
+                <w:sz w:val="20"/>
+                <w:szCs w:val="20"/>
+                <w:bdr w:val="single" w:sz="2" w:space="0" w:color="E3E3E3" w:frame="1"/>
+                <w:lang w:bidi="gu-IN"/>
+              </w:rPr>
+            </w:pPr>
+            <w:r>
+              <w:rPr>
+                <w:rFonts w:ascii="Arial" w:eastAsia="Times New Roman" w:hAnsi="Arial" w:cs="Arial"/>
+                <w:color w:val="0D0D0D"/>
+                <w:sz w:val="20"/>
+                <w:szCs w:val="20"/>
+                <w:bdr w:val="single" w:sz="2" w:space="0" w:color="E3E3E3" w:frame="1"/>
+                <w:lang w:bidi="gu-IN"/>
+              </w:rPr>
+              <w:t>Diploma in I.T.</w:t>
+            </w:r>
+          </w:p>
+        </w:tc>
+        <w:tc>
+          <w:tcPr>
+            <w:tcW w:w="2359" w:type="dxa"/>
+          </w:tcPr>
+          <w:p>
+            <w:pPr>
+              <w:spacing w:before="300" w:after="300"/>
+              <w:rPr>
+                <w:rFonts w:ascii="Arial" w:eastAsia="Times New Roman" w:hAnsi="Arial" w:cs="Arial"/>
+                <w:color w:val="0D0D0D"/>
+                <w:sz w:val="20"/>
+                <w:szCs w:val="20"/>
+                <w:bdr w:val="single" w:sz="2" w:space="0" w:color="E3E3E3" w:frame="1"/>
+                <w:lang w:bidi="gu-IN"/>
+              </w:rPr>
+            </w:pPr>
+            <w:r>
+              <w:rPr>
+                <w:rFonts w:ascii="Arial" w:eastAsia="Times New Roman" w:hAnsi="Arial" w:cs="Arial"/>
+                <w:color w:val="0D0D0D"/>
+                <w:sz w:val="20"/>
+                <w:szCs w:val="20"/>
+                <w:bdr w:val="single" w:sz="2" w:space="0" w:color="E3E3E3" w:frame="1"/>
+                <w:lang w:bidi="gu-IN"/>
+              </w:rPr>
+              <w:t>G.T.U.</w:t>
+            </w:r>
+          </w:p>
+        </w:tc>
+        <w:tc>
+          <w:tcPr>
+            <w:tcW w:w="2359" w:type="dxa"/>
+          </w:tcPr>
+          <w:p>
+            <w:pPr>
+              <w:spacing w:before="300" w:after="300"/>
+              <w:rPr>
+                <w:rFonts w:ascii="Arial" w:eastAsia="Times New Roman" w:hAnsi="Arial" w:cs="Arial"/>
+                <w:color w:val="0D0D0D"/>
+                <w:sz w:val="20"/>
+                <w:szCs w:val="20"/>
+                <w:bdr w:val="single" w:sz="2" w:space="0" w:color="E3E3E3" w:frame="1"/>
+                <w:lang w:bidi="gu-IN"/>
+              </w:rPr>
+            </w:pPr>
+            <w:r>
+              <w:rPr>
+                <w:rFonts w:ascii="Arial" w:eastAsia="Times New Roman" w:hAnsi="Arial" w:cs="Arial"/>
+                <w:color w:val="0D0D0D"/>
+                <w:sz w:val="20"/>
+                <w:szCs w:val="20"/>
+                <w:bdr w:val="single" w:sz="2" w:space="0" w:color="E3E3E3" w:frame="1"/>
+                <w:lang w:bidi="gu-IN"/>
+              </w:rPr>
+              <w:t>Distinction</w:t>
+            </w:r>
+          </w:p>
+        </w:tc>
+        <w:tc>
+          <w:tcPr>
+            <w:tcW w:w="2359" w:type="dxa"/>
+          </w:tcPr>
+          <w:p>
+            <w:pPr>
+              <w:spacing w:before="300" w:after="300"/>
+              <w:rPr>
+                <w:rFonts w:ascii="Arial" w:eastAsia="Times New Roman" w:hAnsi="Arial" w:cs="Arial"/>
+                <w:color w:val="0D0D0D"/>
+                <w:sz w:val="20"/>
+                <w:szCs w:val="20"/>
+                <w:bdr w:val="single" w:sz="2" w:space="0" w:color="E3E3E3" w:frame="1"/>
+                <w:lang w:bidi="gu-IN"/>
+              </w:rPr>
+            </w:pPr>
+            <w:r>
+              <w:rPr>
+                <w:rFonts w:ascii="Arial" w:eastAsia="Times New Roman" w:hAnsi="Arial" w:cs="Arial"/>
+                <w:color w:val="0D0D0D"/>
+                <w:sz w:val="20"/>
+                <w:szCs w:val="20"/>
+                <w:bdr w:val="single" w:sz="2" w:space="0" w:color="E3E3E3" w:frame="1"/>
+                <w:lang w:bidi="gu-IN"/>
+              </w:rPr>
+              <w:t>2012</w:t>
+            </w:r>
+          </w:p>
+        </w:tc>
+      </w:tr>
+    </w:tbl>
+    <w:p>
+      <w:pPr>
+        <w:rPr>
+          <w:rFonts w:asciiTheme="majorHAnsi" w:eastAsia="Times New Roman" w:hAnsiTheme="majorHAnsi" w:cstheme="majorHAnsi"/>
+          <w:b/>
+          <w:bCs/>
+          <w:color w:val="0D0D0D"/>
+          <w:sz w:val="24"/>
+          <w:szCs w:val="24"/>
+          <w:bdr w:val="single" w:sz="2" w:space="0" w:color="E3E3E3" w:frame="1"/>
+          <w:lang w:bidi="gu-IN"/>
+        </w:rPr>
+      </w:pPr>
+    </w:p>
+    <w:p>
+      <w:pPr>
+        <w:rPr>
+          <w:rFonts w:ascii="Arial" w:hAnsi="Arial" w:cs="Arial"/>
+          <w:sz w:val="20"/>
+          <w:szCs w:val="20"/>
+        </w:rPr>
+      </w:pPr>
+      <w:r>
+        <w:rPr>
+          <w:rFonts w:asciiTheme="majorHAnsi" w:hAnsiTheme="majorHAnsi" w:cstheme="majorHAnsi"/>
+          <w:b/>
+          <w:bCs/>
+          <w:sz w:val="24"/>
+          <w:szCs w:val="24"/>
+        </w:rPr>
+        <w:t>Programming Languages:</w:t>
+      </w:r>
+      <w:r>
+        <w:rPr>
+          <w:rFonts w:ascii="Arial" w:hAnsi="Arial" w:cs="Arial"/>
+          <w:sz w:val="20"/>
+          <w:szCs w:val="20"/>
+        </w:rPr>
+        <w:t xml:space="preserve"> </w:t>
+      </w:r>
+      <w:r>
+        <w:rPr>
+          <w:rFonts w:ascii="Arial" w:hAnsi="Arial" w:cs="Arial"/>
+          <w:sz w:val="20"/>
+          <w:szCs w:val="20"/>
+        </w:rPr>
+        <w:t>HTML5</w:t>
+      </w:r>
+      <w:r>
+        <w:rPr>
+          <w:rFonts w:ascii="Arial" w:hAnsi="Arial" w:cs="Arial"/>
+          <w:sz w:val="20"/>
+          <w:szCs w:val="20"/>
+        </w:rPr>
+        <w:t xml:space="preserve">, </w:t>
+      </w:r>
+      <w:r>
+        <w:rPr>
+          <w:rFonts w:ascii="Arial" w:hAnsi="Arial" w:cs="Arial"/>
+          <w:sz w:val="20"/>
+          <w:szCs w:val="20"/>
+        </w:rPr>
+        <w:t>CSS3</w:t>
+      </w:r>
+      <w:r>
+        <w:rPr>
+          <w:rFonts w:ascii="Arial" w:hAnsi="Arial" w:cs="Arial"/>
+          <w:sz w:val="20"/>
+          <w:szCs w:val="20"/>
+        </w:rPr>
+        <w:t xml:space="preserve">, </w:t>
+      </w:r>
+      <w:r>
+        <w:rPr>
+          <w:rFonts w:ascii="Arial" w:hAnsi="Arial" w:cs="Arial"/>
+          <w:sz w:val="20"/>
+          <w:szCs w:val="20"/>
+        </w:rPr>
+        <w:t>JavaScript(E56)</w:t>
+      </w:r>
+    </w:p>
+    <w:p>
+      <w:pPr>
+        <w:rPr>
+          <w:rFonts w:asciiTheme="majorHAnsi" w:hAnsiTheme="majorHAnsi" w:cstheme="majorHAnsi"/>
+          <w:b/>
+          <w:bCs/>
+          <w:sz w:val="24"/>
+          <w:szCs w:val="24"/>
+        </w:rPr>
+      </w:pPr>
+      <w:r>
+        <w:rPr>
+          <w:rFonts w:asciiTheme="majorHAnsi" w:hAnsiTheme="majorHAnsi" w:cstheme="majorHAnsi"/>
+          <w:b/>
+          <w:bCs/>
+          <w:sz w:val="24"/>
+          <w:szCs w:val="24"/>
+        </w:rPr>
+        <w:t>Frameworks/Libraries:</w:t>
+      </w:r>
+      <w:r>
+        <w:rPr>
+          <w:rFonts w:asciiTheme="majorHAnsi" w:hAnsiTheme="majorHAnsi" w:cstheme="majorHAnsi"/>
+          <w:b/>
+          <w:bCs/>
+          <w:sz w:val="24"/>
+          <w:szCs w:val="24"/>
+        </w:rPr>
+        <w:t xml:space="preserve"> </w:t>
+      </w:r>
+      <w:r>
+        <w:rPr>
+          <w:rFonts w:ascii="Arial" w:hAnsi="Arial" w:cs="Arial"/>
+          <w:sz w:val="20"/>
+          <w:szCs w:val="20"/>
+        </w:rPr>
+        <w:t>React.js</w:t>
+      </w:r>
+      <w:r>
+        <w:rPr>
+          <w:rFonts w:ascii="Arial" w:hAnsi="Arial" w:cs="Arial"/>
+          <w:sz w:val="20"/>
+          <w:szCs w:val="20"/>
+        </w:rPr>
+        <w:t xml:space="preserve">, </w:t>
+      </w:r>
+      <w:r>
+        <w:rPr>
+          <w:rFonts w:ascii="Arial" w:hAnsi="Arial" w:cs="Arial"/>
+          <w:sz w:val="20"/>
+          <w:szCs w:val="20"/>
+        </w:rPr>
+        <w:t>Angular</w:t>
+      </w:r>
+    </w:p>
+    <w:p>
+      <w:pPr>
+        <w:rPr>
+          <w:rFonts w:asciiTheme="majorHAnsi" w:hAnsiTheme="majorHAnsi" w:cstheme="majorHAnsi"/>
+          <w:b/>
+          <w:bCs/>
+          <w:sz w:val="24"/>
+          <w:szCs w:val="24"/>
+        </w:rPr>
+      </w:pPr>
+      <w:r>
+        <w:rPr>
+          <w:rFonts w:asciiTheme="majorHAnsi" w:hAnsiTheme="majorHAnsi" w:cstheme="majorHAnsi"/>
+          <w:b/>
+          <w:bCs/>
+          <w:sz w:val="24"/>
+          <w:szCs w:val="24"/>
+        </w:rPr>
+        <w:t>Control:</w:t>
+      </w:r>
+      <w:r>
+        <w:rPr>
+          <w:rFonts w:asciiTheme="majorHAnsi" w:hAnsiTheme="majorHAnsi" w:cstheme="majorHAnsi"/>
+          <w:b/>
+          <w:bCs/>
+          <w:sz w:val="24"/>
+          <w:szCs w:val="24"/>
+        </w:rPr>
+        <w:t xml:space="preserve"> </w:t>
+      </w:r>
+      <w:r>
+        <w:rPr>
+          <w:rFonts w:ascii="Arial" w:hAnsi="Arial" w:cs="Arial"/>
+          <w:sz w:val="20"/>
+          <w:szCs w:val="20"/>
+        </w:rPr>
+        <w:t>Git</w:t>
+      </w:r>
+      <w:r>
+        <w:rPr>
+          <w:rFonts w:ascii="Arial" w:hAnsi="Arial" w:cs="Arial"/>
+          <w:sz w:val="20"/>
+          <w:szCs w:val="20"/>
+        </w:rPr>
+        <w:t xml:space="preserve">, </w:t>
+      </w:r>
+      <w:r>
+        <w:rPr>
+          <w:rFonts w:ascii="Arial" w:hAnsi="Arial" w:cs="Arial"/>
+          <w:sz w:val="20"/>
+          <w:szCs w:val="20"/>
+        </w:rPr>
+        <w:t>GitHub</w:t>
       </w:r>
       <w:bookmarkStart w:id="0" w:name="_GoBack"/>
       <w:bookmarkEnd w:id="0"/>
     </w:p>
-    <w:p/>
     <w:p>
-      <w:proofErr w:type="gramStart"/>
+      <w:pPr>
+        <w:rPr>
+          <w:rFonts w:asciiTheme="majorHAnsi" w:hAnsiTheme="majorHAnsi" w:cstheme="majorHAnsi"/>
+          <w:b/>
+          <w:bCs/>
+          <w:sz w:val="24"/>
+          <w:szCs w:val="24"/>
+        </w:rPr>
+      </w:pPr>
       <w:r>
-        <w:t>EXPERIENCE</w:t>
+        <w:rPr>
+          <w:rFonts w:asciiTheme="majorHAnsi" w:hAnsiTheme="majorHAnsi" w:cstheme="majorHAnsi"/>
+          <w:b/>
+          <w:bCs/>
+          <w:sz w:val="24"/>
+          <w:szCs w:val="24"/>
+        </w:rPr>
+        <w:t>Services:</w:t>
       </w:r>
       <w:r>
-        <w:t xml:space="preserve"> :</w:t>
+        <w:rPr>
+          <w:rFonts w:asciiTheme="majorHAnsi" w:hAnsiTheme="majorHAnsi" w:cstheme="majorHAnsi"/>
+          <w:b/>
+          <w:bCs/>
+          <w:sz w:val="24"/>
+          <w:szCs w:val="24"/>
+        </w:rPr>
+        <w:t xml:space="preserve"> </w:t>
       </w:r>
-      <w:proofErr w:type="gramEnd"/>
-    </w:p>
-    <w:p>
-      <w:proofErr w:type="spellStart"/>
       <w:r>
-        <w:t>FrontbIT</w:t>
+        <w:rPr>
+          <w:rFonts w:ascii="Arial" w:hAnsi="Arial" w:cs="Arial"/>
+          <w:sz w:val="20"/>
+          <w:szCs w:val="20"/>
+        </w:rPr>
+        <w:t>UI design</w:t>
       </w:r>
-      <w:proofErr w:type="spellEnd"/>
       <w:r>
-        <w:t xml:space="preserve"> Solutions - Internship August 2023-June 2024</w:t>
+        <w:rPr>
+          <w:rFonts w:ascii="Arial" w:hAnsi="Arial" w:cs="Arial"/>
+          <w:sz w:val="20"/>
+          <w:szCs w:val="20"/>
+        </w:rPr>
+        <w:t xml:space="preserve">, </w:t>
+      </w:r>
+      <w:r>
+        <w:rPr>
+          <w:rFonts w:ascii="Arial" w:hAnsi="Arial" w:cs="Arial"/>
+          <w:sz w:val="20"/>
+          <w:szCs w:val="20"/>
+        </w:rPr>
+        <w:t>Responsive design principles</w:t>
       </w:r>
     </w:p>
     <w:p>
+      <w:pPr>
+        <w:rPr>
+          <w:rFonts w:ascii="Arial" w:hAnsi="Arial" w:cs="Arial"/>
+          <w:sz w:val="20"/>
+          <w:szCs w:val="20"/>
+        </w:rPr>
+      </w:pPr>
       <w:r>
-        <w:t>Web Developer</w:t>
-      </w:r>
-    </w:p>
-    <w:p/>
-    <w:p>
-      <w:proofErr w:type="gramStart"/>
-      <w:r>
-        <w:t>EDUCATION</w:t>
+        <w:rPr>
+          <w:rFonts w:asciiTheme="majorHAnsi" w:hAnsiTheme="majorHAnsi" w:cstheme="majorHAnsi"/>
+          <w:b/>
+          <w:bCs/>
+          <w:sz w:val="24"/>
+          <w:szCs w:val="24"/>
+        </w:rPr>
+        <w:t>Tools:</w:t>
       </w:r>
       <w:r>
-        <w:t xml:space="preserve"> :</w:t>
+        <w:rPr>
+          <w:rFonts w:asciiTheme="majorHAnsi" w:hAnsiTheme="majorHAnsi" w:cstheme="majorHAnsi"/>
+          <w:b/>
+          <w:bCs/>
+          <w:sz w:val="24"/>
+          <w:szCs w:val="24"/>
+        </w:rPr>
+        <w:t xml:space="preserve"> </w:t>
       </w:r>
-      <w:proofErr w:type="gramEnd"/>
-    </w:p>
-    <w:p>
       <w:r>
-        <w:t>Course / Degree School / University Grade / Score Year</w:t>
+        <w:rPr>
+          <w:rFonts w:ascii="Arial" w:hAnsi="Arial" w:cs="Arial"/>
+          <w:sz w:val="20"/>
+          <w:szCs w:val="20"/>
+        </w:rPr>
+        <w:t>Visual Studio Code</w:t>
       </w:r>
     </w:p>
     <w:p>
+      <w:pPr>
+        <w:rPr>
+          <w:rFonts w:ascii="Arial" w:hAnsi="Arial" w:cs="Arial"/>
+          <w:sz w:val="20"/>
+          <w:szCs w:val="20"/>
+        </w:rPr>
+      </w:pPr>
       <w:r>
-        <w:t xml:space="preserve">Diploma </w:t>
-      </w:r>
-      <w:proofErr w:type="gramStart"/>
-      <w:r>
-        <w:t>In</w:t>
-      </w:r>
-      <w:proofErr w:type="gramEnd"/>
-      <w:r>
-        <w:t xml:space="preserve"> I.T. G.T.U. </w:t>
-      </w:r>
-    </w:p>
-    <w:p/>
-    <w:p>
-      <w:proofErr w:type="gramStart"/>
-      <w:r>
-        <w:t>SKILLS</w:t>
+        <w:rPr>
+          <w:rFonts w:asciiTheme="majorHAnsi" w:hAnsiTheme="majorHAnsi" w:cstheme="majorHAnsi"/>
+          <w:b/>
+          <w:bCs/>
+          <w:sz w:val="24"/>
+          <w:szCs w:val="24"/>
+        </w:rPr>
+        <w:t>Platforms:</w:t>
       </w:r>
       <w:r>
-        <w:t xml:space="preserve"> :</w:t>
+        <w:rPr>
+          <w:rFonts w:asciiTheme="majorHAnsi" w:hAnsiTheme="majorHAnsi" w:cstheme="majorHAnsi"/>
+          <w:b/>
+          <w:bCs/>
+          <w:sz w:val="24"/>
+          <w:szCs w:val="24"/>
+        </w:rPr>
+        <w:t xml:space="preserve"> </w:t>
       </w:r>
-      <w:proofErr w:type="gramEnd"/>
-    </w:p>
-    <w:p>
       <w:r>
-        <w:t xml:space="preserve">Programming Language: C, </w:t>
-      </w:r>
-      <w:proofErr w:type="gramStart"/>
-      <w:r>
-        <w:t>C++ ,HTML</w:t>
-      </w:r>
-      <w:proofErr w:type="gramEnd"/>
-      <w:r>
-        <w:t xml:space="preserve"> ,CSS ,JavaScript , Angular</w:t>
+        <w:rPr>
+          <w:rFonts w:ascii="Arial" w:hAnsi="Arial" w:cs="Arial"/>
+          <w:sz w:val="20"/>
+          <w:szCs w:val="20"/>
+        </w:rPr>
+        <w:t>Web browsers (Chrome, Firefox etc.)</w:t>
       </w:r>
     </w:p>
     <w:p>
+      <w:pPr>
+        <w:rPr>
+          <w:rFonts w:asciiTheme="majorHAnsi" w:hAnsiTheme="majorHAnsi" w:cstheme="majorHAnsi"/>
+          <w:b/>
+          <w:bCs/>
+          <w:sz w:val="24"/>
+          <w:szCs w:val="24"/>
+        </w:rPr>
+      </w:pPr>
+      <w:bookmarkStart w:id="1" w:name="_Hlk161659087"/>
       <w:r>
-        <w:t>Frameworks: Angular</w:t>
+        <w:rPr>
+          <w:rFonts w:asciiTheme="majorHAnsi" w:hAnsiTheme="majorHAnsi" w:cstheme="majorHAnsi"/>
+          <w:b/>
+          <w:bCs/>
+          <w:sz w:val="24"/>
+          <w:szCs w:val="24"/>
+        </w:rPr>
+        <w:t>Languages:</w:t>
       </w:r>
     </w:p>
     <w:p>
+      <w:pPr>
+        <w:pStyle w:val="ListParagraph"/>
+        <w:numPr>
+          <w:ilvl w:val="0"/>
+          <w:numId w:val="24"/>
+        </w:numPr>
+        <w:rPr>
+          <w:rFonts w:ascii="Arial" w:hAnsi="Arial" w:cs="Arial"/>
+          <w:sz w:val="20"/>
+          <w:szCs w:val="20"/>
+        </w:rPr>
+      </w:pPr>
       <w:r>
-        <w:t>Version Control: Git, GitHub</w:t>
-      </w:r>
-    </w:p>
-    <w:p>
-      <w:proofErr w:type="gramStart"/>
-      <w:r>
-        <w:t>Services :</w:t>
-      </w:r>
-      <w:proofErr w:type="gramEnd"/>
-      <w:r>
-        <w:t xml:space="preserve"> UI design, Rest API, </w:t>
-      </w:r>
-      <w:proofErr w:type="spellStart"/>
-      <w:r>
-        <w:t>GetX</w:t>
-      </w:r>
-      <w:proofErr w:type="spellEnd"/>
-      <w:r>
-        <w:t xml:space="preserve">, Firebase, Postman, </w:t>
-      </w:r>
-      <w:proofErr w:type="spellStart"/>
-      <w:r>
-        <w:t>Crashlytics</w:t>
-      </w:r>
-      <w:proofErr w:type="spellEnd"/>
-      <w:r>
-        <w:t>, Analytics, Google Maps, Third party</w:t>
-      </w:r>
-    </w:p>
-    <w:p>
-      <w:r>
-        <w:t>modules</w:t>
-      </w:r>
-    </w:p>
-    <w:p>
-      <w:r>
-        <w:t>Tools: Visual Studio, Turbo C</w:t>
-      </w:r>
-    </w:p>
-    <w:p>
-      <w:r>
-        <w:t>Platforms: IOS, Android</w:t>
-      </w:r>
-    </w:p>
-    <w:p/>
-    <w:p>
-      <w:proofErr w:type="gramStart"/>
-      <w:r>
-        <w:t>LANGUAGE</w:t>
-      </w:r>
-      <w:r>
-        <w:t xml:space="preserve"> :</w:t>
-      </w:r>
-      <w:proofErr w:type="gramEnd"/>
-    </w:p>
-    <w:p>
-      <w:pPr>
-        <w:pStyle w:val="NoSpacing"/>
-      </w:pPr>
-      <w:r>
+        <w:rPr>
+          <w:rFonts w:ascii="Arial" w:hAnsi="Arial" w:cs="Arial"/>
+          <w:sz w:val="20"/>
+          <w:szCs w:val="20"/>
+        </w:rPr>
         <w:t>English, Gujarati, Hindi</w:t>
       </w:r>
+      <w:bookmarkEnd w:id="1"/>
     </w:p>
     <w:sectPr>
       <w:pgSz w:w="12240" w:h="15840"/>
@@ -189,6 +865,3083 @@
     </w:sectPr>
   </w:body>
 </w:document>
+</file>
+
+<file path=word/numbering.xml><?xml version="1.0" encoding="utf-8"?>
+<w:numbering xmlns:wpc="http://schemas.microsoft.com/office/word/2010/wordprocessingCanvas" xmlns:cx="http://schemas.microsoft.com/office/drawing/2014/chartex" xmlns:cx1="http://schemas.microsoft.com/office/drawing/2015/9/8/chartex" xmlns:cx2="http://schemas.microsoft.com/office/drawing/2015/10/21/chartex" xmlns:cx3="http://schemas.microsoft.com/office/drawing/2016/5/9/chartex" xmlns:cx4="http://schemas.microsoft.com/office/drawing/2016/5/10/chartex" xmlns:cx5="http://schemas.microsoft.com/office/drawing/2016/5/11/chartex" xmlns:cx6="http://schemas.microsoft.com/office/drawing/2016/5/12/chartex" xmlns:cx7="http://schemas.microsoft.com/office/drawing/2016/5/13/chartex" xmlns:cx8="http://schemas.microsoft.com/office/drawing/2016/5/14/chartex" xmlns:mc="http://schemas.openxmlformats.org/markup-compatibility/2006" xmlns:aink="http://schemas.microsoft.com/office/drawing/2016/ink" xmlns:am3d="http://schemas.microsoft.com/office/drawing/2017/model3d" xmlns:o="urn:schemas-microsoft-com:office:office" xmlns:r="http://schemas.openxmlformats.org/officeDocument/2006/relationships" xmlns:m="http://schemas.openxmlformats.org/officeDocument/2006/math" xmlns:v="urn:schemas-microsoft-com:vml" xmlns:wp14="http://schemas.microsoft.com/office/word/2010/wordprocessingDrawing" xmlns:wp="http://schemas.openxmlformats.org/drawingml/2006/wordprocessingDrawing" xmlns:w10="urn:schemas-microsoft-com:office:word" xmlns:w="http://schemas.openxmlformats.org/wordprocessingml/2006/main" xmlns:w14="http://schemas.microsoft.com/office/word/2010/wordml" xmlns:w15="http://schemas.microsoft.com/office/word/2012/wordml" xmlns:w16cid="http://schemas.microsoft.com/office/word/2016/wordml/cid" xmlns:w16se="http://schemas.microsoft.com/office/word/2015/wordml/symex" xmlns:wpg="http://schemas.microsoft.com/office/word/2010/wordprocessingGroup" xmlns:wpi="http://schemas.microsoft.com/office/word/2010/wordprocessingInk" xmlns:wne="http://schemas.microsoft.com/office/word/2006/wordml" xmlns:wps="http://schemas.microsoft.com/office/word/2010/wordprocessingShape" mc:Ignorable="w14 w15 w16se w16cid wp14">
+  <w:abstractNum w:abstractNumId="0" w15:restartNumberingAfterBreak="0">
+    <w:nsid w:val="09053453"/>
+    <w:multiLevelType w:val="multilevel"/>
+    <w:tmpl w:val="2A86B238"/>
+    <w:lvl w:ilvl="0">
+      <w:start w:val="1"/>
+      <w:numFmt w:val="bullet"/>
+      <w:lvlText w:val=""/>
+      <w:lvlJc w:val="left"/>
+      <w:pPr>
+        <w:tabs>
+          <w:tab w:val="num" w:pos="720"/>
+        </w:tabs>
+        <w:ind w:left="720" w:hanging="360"/>
+      </w:pPr>
+      <w:rPr>
+        <w:rFonts w:ascii="Symbol" w:hAnsi="Symbol" w:hint="default"/>
+        <w:sz w:val="20"/>
+      </w:rPr>
+    </w:lvl>
+    <w:lvl w:ilvl="1" w:tentative="1">
+      <w:start w:val="1"/>
+      <w:numFmt w:val="bullet"/>
+      <w:lvlText w:val=""/>
+      <w:lvlJc w:val="left"/>
+      <w:pPr>
+        <w:tabs>
+          <w:tab w:val="num" w:pos="1440"/>
+        </w:tabs>
+        <w:ind w:left="1440" w:hanging="360"/>
+      </w:pPr>
+      <w:rPr>
+        <w:rFonts w:ascii="Symbol" w:hAnsi="Symbol" w:hint="default"/>
+        <w:sz w:val="20"/>
+      </w:rPr>
+    </w:lvl>
+    <w:lvl w:ilvl="2" w:tentative="1">
+      <w:start w:val="1"/>
+      <w:numFmt w:val="bullet"/>
+      <w:lvlText w:val=""/>
+      <w:lvlJc w:val="left"/>
+      <w:pPr>
+        <w:tabs>
+          <w:tab w:val="num" w:pos="2160"/>
+        </w:tabs>
+        <w:ind w:left="2160" w:hanging="360"/>
+      </w:pPr>
+      <w:rPr>
+        <w:rFonts w:ascii="Symbol" w:hAnsi="Symbol" w:hint="default"/>
+        <w:sz w:val="20"/>
+      </w:rPr>
+    </w:lvl>
+    <w:lvl w:ilvl="3" w:tentative="1">
+      <w:start w:val="1"/>
+      <w:numFmt w:val="bullet"/>
+      <w:lvlText w:val=""/>
+      <w:lvlJc w:val="left"/>
+      <w:pPr>
+        <w:tabs>
+          <w:tab w:val="num" w:pos="2880"/>
+        </w:tabs>
+        <w:ind w:left="2880" w:hanging="360"/>
+      </w:pPr>
+      <w:rPr>
+        <w:rFonts w:ascii="Symbol" w:hAnsi="Symbol" w:hint="default"/>
+        <w:sz w:val="20"/>
+      </w:rPr>
+    </w:lvl>
+    <w:lvl w:ilvl="4" w:tentative="1">
+      <w:start w:val="1"/>
+      <w:numFmt w:val="bullet"/>
+      <w:lvlText w:val=""/>
+      <w:lvlJc w:val="left"/>
+      <w:pPr>
+        <w:tabs>
+          <w:tab w:val="num" w:pos="3600"/>
+        </w:tabs>
+        <w:ind w:left="3600" w:hanging="360"/>
+      </w:pPr>
+      <w:rPr>
+        <w:rFonts w:ascii="Symbol" w:hAnsi="Symbol" w:hint="default"/>
+        <w:sz w:val="20"/>
+      </w:rPr>
+    </w:lvl>
+    <w:lvl w:ilvl="5" w:tentative="1">
+      <w:start w:val="1"/>
+      <w:numFmt w:val="bullet"/>
+      <w:lvlText w:val=""/>
+      <w:lvlJc w:val="left"/>
+      <w:pPr>
+        <w:tabs>
+          <w:tab w:val="num" w:pos="4320"/>
+        </w:tabs>
+        <w:ind w:left="4320" w:hanging="360"/>
+      </w:pPr>
+      <w:rPr>
+        <w:rFonts w:ascii="Symbol" w:hAnsi="Symbol" w:hint="default"/>
+        <w:sz w:val="20"/>
+      </w:rPr>
+    </w:lvl>
+    <w:lvl w:ilvl="6" w:tentative="1">
+      <w:start w:val="1"/>
+      <w:numFmt w:val="bullet"/>
+      <w:lvlText w:val=""/>
+      <w:lvlJc w:val="left"/>
+      <w:pPr>
+        <w:tabs>
+          <w:tab w:val="num" w:pos="5040"/>
+        </w:tabs>
+        <w:ind w:left="5040" w:hanging="360"/>
+      </w:pPr>
+      <w:rPr>
+        <w:rFonts w:ascii="Symbol" w:hAnsi="Symbol" w:hint="default"/>
+        <w:sz w:val="20"/>
+      </w:rPr>
+    </w:lvl>
+    <w:lvl w:ilvl="7" w:tentative="1">
+      <w:start w:val="1"/>
+      <w:numFmt w:val="bullet"/>
+      <w:lvlText w:val=""/>
+      <w:lvlJc w:val="left"/>
+      <w:pPr>
+        <w:tabs>
+          <w:tab w:val="num" w:pos="5760"/>
+        </w:tabs>
+        <w:ind w:left="5760" w:hanging="360"/>
+      </w:pPr>
+      <w:rPr>
+        <w:rFonts w:ascii="Symbol" w:hAnsi="Symbol" w:hint="default"/>
+        <w:sz w:val="20"/>
+      </w:rPr>
+    </w:lvl>
+    <w:lvl w:ilvl="8" w:tentative="1">
+      <w:start w:val="1"/>
+      <w:numFmt w:val="bullet"/>
+      <w:lvlText w:val=""/>
+      <w:lvlJc w:val="left"/>
+      <w:pPr>
+        <w:tabs>
+          <w:tab w:val="num" w:pos="6480"/>
+        </w:tabs>
+        <w:ind w:left="6480" w:hanging="360"/>
+      </w:pPr>
+      <w:rPr>
+        <w:rFonts w:ascii="Symbol" w:hAnsi="Symbol" w:hint="default"/>
+        <w:sz w:val="20"/>
+      </w:rPr>
+    </w:lvl>
+  </w:abstractNum>
+  <w:abstractNum w:abstractNumId="1" w15:restartNumberingAfterBreak="0">
+    <w:nsid w:val="09B35634"/>
+    <w:multiLevelType w:val="multilevel"/>
+    <w:tmpl w:val="35C2A820"/>
+    <w:lvl w:ilvl="0">
+      <w:start w:val="1"/>
+      <w:numFmt w:val="bullet"/>
+      <w:lvlText w:val=""/>
+      <w:lvlJc w:val="left"/>
+      <w:pPr>
+        <w:tabs>
+          <w:tab w:val="num" w:pos="720"/>
+        </w:tabs>
+        <w:ind w:left="720" w:hanging="360"/>
+      </w:pPr>
+      <w:rPr>
+        <w:rFonts w:ascii="Symbol" w:hAnsi="Symbol" w:hint="default"/>
+        <w:sz w:val="20"/>
+      </w:rPr>
+    </w:lvl>
+    <w:lvl w:ilvl="1" w:tentative="1">
+      <w:start w:val="1"/>
+      <w:numFmt w:val="bullet"/>
+      <w:lvlText w:val=""/>
+      <w:lvlJc w:val="left"/>
+      <w:pPr>
+        <w:tabs>
+          <w:tab w:val="num" w:pos="1440"/>
+        </w:tabs>
+        <w:ind w:left="1440" w:hanging="360"/>
+      </w:pPr>
+      <w:rPr>
+        <w:rFonts w:ascii="Symbol" w:hAnsi="Symbol" w:hint="default"/>
+        <w:sz w:val="20"/>
+      </w:rPr>
+    </w:lvl>
+    <w:lvl w:ilvl="2" w:tentative="1">
+      <w:start w:val="1"/>
+      <w:numFmt w:val="bullet"/>
+      <w:lvlText w:val=""/>
+      <w:lvlJc w:val="left"/>
+      <w:pPr>
+        <w:tabs>
+          <w:tab w:val="num" w:pos="2160"/>
+        </w:tabs>
+        <w:ind w:left="2160" w:hanging="360"/>
+      </w:pPr>
+      <w:rPr>
+        <w:rFonts w:ascii="Symbol" w:hAnsi="Symbol" w:hint="default"/>
+        <w:sz w:val="20"/>
+      </w:rPr>
+    </w:lvl>
+    <w:lvl w:ilvl="3" w:tentative="1">
+      <w:start w:val="1"/>
+      <w:numFmt w:val="bullet"/>
+      <w:lvlText w:val=""/>
+      <w:lvlJc w:val="left"/>
+      <w:pPr>
+        <w:tabs>
+          <w:tab w:val="num" w:pos="2880"/>
+        </w:tabs>
+        <w:ind w:left="2880" w:hanging="360"/>
+      </w:pPr>
+      <w:rPr>
+        <w:rFonts w:ascii="Symbol" w:hAnsi="Symbol" w:hint="default"/>
+        <w:sz w:val="20"/>
+      </w:rPr>
+    </w:lvl>
+    <w:lvl w:ilvl="4" w:tentative="1">
+      <w:start w:val="1"/>
+      <w:numFmt w:val="bullet"/>
+      <w:lvlText w:val=""/>
+      <w:lvlJc w:val="left"/>
+      <w:pPr>
+        <w:tabs>
+          <w:tab w:val="num" w:pos="3600"/>
+        </w:tabs>
+        <w:ind w:left="3600" w:hanging="360"/>
+      </w:pPr>
+      <w:rPr>
+        <w:rFonts w:ascii="Symbol" w:hAnsi="Symbol" w:hint="default"/>
+        <w:sz w:val="20"/>
+      </w:rPr>
+    </w:lvl>
+    <w:lvl w:ilvl="5" w:tentative="1">
+      <w:start w:val="1"/>
+      <w:numFmt w:val="bullet"/>
+      <w:lvlText w:val=""/>
+      <w:lvlJc w:val="left"/>
+      <w:pPr>
+        <w:tabs>
+          <w:tab w:val="num" w:pos="4320"/>
+        </w:tabs>
+        <w:ind w:left="4320" w:hanging="360"/>
+      </w:pPr>
+      <w:rPr>
+        <w:rFonts w:ascii="Symbol" w:hAnsi="Symbol" w:hint="default"/>
+        <w:sz w:val="20"/>
+      </w:rPr>
+    </w:lvl>
+    <w:lvl w:ilvl="6" w:tentative="1">
+      <w:start w:val="1"/>
+      <w:numFmt w:val="bullet"/>
+      <w:lvlText w:val=""/>
+      <w:lvlJc w:val="left"/>
+      <w:pPr>
+        <w:tabs>
+          <w:tab w:val="num" w:pos="5040"/>
+        </w:tabs>
+        <w:ind w:left="5040" w:hanging="360"/>
+      </w:pPr>
+      <w:rPr>
+        <w:rFonts w:ascii="Symbol" w:hAnsi="Symbol" w:hint="default"/>
+        <w:sz w:val="20"/>
+      </w:rPr>
+    </w:lvl>
+    <w:lvl w:ilvl="7" w:tentative="1">
+      <w:start w:val="1"/>
+      <w:numFmt w:val="bullet"/>
+      <w:lvlText w:val=""/>
+      <w:lvlJc w:val="left"/>
+      <w:pPr>
+        <w:tabs>
+          <w:tab w:val="num" w:pos="5760"/>
+        </w:tabs>
+        <w:ind w:left="5760" w:hanging="360"/>
+      </w:pPr>
+      <w:rPr>
+        <w:rFonts w:ascii="Symbol" w:hAnsi="Symbol" w:hint="default"/>
+        <w:sz w:val="20"/>
+      </w:rPr>
+    </w:lvl>
+    <w:lvl w:ilvl="8" w:tentative="1">
+      <w:start w:val="1"/>
+      <w:numFmt w:val="bullet"/>
+      <w:lvlText w:val=""/>
+      <w:lvlJc w:val="left"/>
+      <w:pPr>
+        <w:tabs>
+          <w:tab w:val="num" w:pos="6480"/>
+        </w:tabs>
+        <w:ind w:left="6480" w:hanging="360"/>
+      </w:pPr>
+      <w:rPr>
+        <w:rFonts w:ascii="Symbol" w:hAnsi="Symbol" w:hint="default"/>
+        <w:sz w:val="20"/>
+      </w:rPr>
+    </w:lvl>
+  </w:abstractNum>
+  <w:abstractNum w:abstractNumId="2" w15:restartNumberingAfterBreak="0">
+    <w:nsid w:val="0B376C9C"/>
+    <w:multiLevelType w:val="multilevel"/>
+    <w:tmpl w:val="DED8A8EC"/>
+    <w:lvl w:ilvl="0">
+      <w:start w:val="1"/>
+      <w:numFmt w:val="bullet"/>
+      <w:lvlText w:val=""/>
+      <w:lvlJc w:val="left"/>
+      <w:pPr>
+        <w:tabs>
+          <w:tab w:val="num" w:pos="720"/>
+        </w:tabs>
+        <w:ind w:left="720" w:hanging="360"/>
+      </w:pPr>
+      <w:rPr>
+        <w:rFonts w:ascii="Symbol" w:hAnsi="Symbol" w:hint="default"/>
+        <w:sz w:val="20"/>
+      </w:rPr>
+    </w:lvl>
+    <w:lvl w:ilvl="1" w:tentative="1">
+      <w:start w:val="1"/>
+      <w:numFmt w:val="bullet"/>
+      <w:lvlText w:val=""/>
+      <w:lvlJc w:val="left"/>
+      <w:pPr>
+        <w:tabs>
+          <w:tab w:val="num" w:pos="1440"/>
+        </w:tabs>
+        <w:ind w:left="1440" w:hanging="360"/>
+      </w:pPr>
+      <w:rPr>
+        <w:rFonts w:ascii="Symbol" w:hAnsi="Symbol" w:hint="default"/>
+        <w:sz w:val="20"/>
+      </w:rPr>
+    </w:lvl>
+    <w:lvl w:ilvl="2" w:tentative="1">
+      <w:start w:val="1"/>
+      <w:numFmt w:val="bullet"/>
+      <w:lvlText w:val=""/>
+      <w:lvlJc w:val="left"/>
+      <w:pPr>
+        <w:tabs>
+          <w:tab w:val="num" w:pos="2160"/>
+        </w:tabs>
+        <w:ind w:left="2160" w:hanging="360"/>
+      </w:pPr>
+      <w:rPr>
+        <w:rFonts w:ascii="Symbol" w:hAnsi="Symbol" w:hint="default"/>
+        <w:sz w:val="20"/>
+      </w:rPr>
+    </w:lvl>
+    <w:lvl w:ilvl="3" w:tentative="1">
+      <w:start w:val="1"/>
+      <w:numFmt w:val="bullet"/>
+      <w:lvlText w:val=""/>
+      <w:lvlJc w:val="left"/>
+      <w:pPr>
+        <w:tabs>
+          <w:tab w:val="num" w:pos="2880"/>
+        </w:tabs>
+        <w:ind w:left="2880" w:hanging="360"/>
+      </w:pPr>
+      <w:rPr>
+        <w:rFonts w:ascii="Symbol" w:hAnsi="Symbol" w:hint="default"/>
+        <w:sz w:val="20"/>
+      </w:rPr>
+    </w:lvl>
+    <w:lvl w:ilvl="4" w:tentative="1">
+      <w:start w:val="1"/>
+      <w:numFmt w:val="bullet"/>
+      <w:lvlText w:val=""/>
+      <w:lvlJc w:val="left"/>
+      <w:pPr>
+        <w:tabs>
+          <w:tab w:val="num" w:pos="3600"/>
+        </w:tabs>
+        <w:ind w:left="3600" w:hanging="360"/>
+      </w:pPr>
+      <w:rPr>
+        <w:rFonts w:ascii="Symbol" w:hAnsi="Symbol" w:hint="default"/>
+        <w:sz w:val="20"/>
+      </w:rPr>
+    </w:lvl>
+    <w:lvl w:ilvl="5" w:tentative="1">
+      <w:start w:val="1"/>
+      <w:numFmt w:val="bullet"/>
+      <w:lvlText w:val=""/>
+      <w:lvlJc w:val="left"/>
+      <w:pPr>
+        <w:tabs>
+          <w:tab w:val="num" w:pos="4320"/>
+        </w:tabs>
+        <w:ind w:left="4320" w:hanging="360"/>
+      </w:pPr>
+      <w:rPr>
+        <w:rFonts w:ascii="Symbol" w:hAnsi="Symbol" w:hint="default"/>
+        <w:sz w:val="20"/>
+      </w:rPr>
+    </w:lvl>
+    <w:lvl w:ilvl="6" w:tentative="1">
+      <w:start w:val="1"/>
+      <w:numFmt w:val="bullet"/>
+      <w:lvlText w:val=""/>
+      <w:lvlJc w:val="left"/>
+      <w:pPr>
+        <w:tabs>
+          <w:tab w:val="num" w:pos="5040"/>
+        </w:tabs>
+        <w:ind w:left="5040" w:hanging="360"/>
+      </w:pPr>
+      <w:rPr>
+        <w:rFonts w:ascii="Symbol" w:hAnsi="Symbol" w:hint="default"/>
+        <w:sz w:val="20"/>
+      </w:rPr>
+    </w:lvl>
+    <w:lvl w:ilvl="7" w:tentative="1">
+      <w:start w:val="1"/>
+      <w:numFmt w:val="bullet"/>
+      <w:lvlText w:val=""/>
+      <w:lvlJc w:val="left"/>
+      <w:pPr>
+        <w:tabs>
+          <w:tab w:val="num" w:pos="5760"/>
+        </w:tabs>
+        <w:ind w:left="5760" w:hanging="360"/>
+      </w:pPr>
+      <w:rPr>
+        <w:rFonts w:ascii="Symbol" w:hAnsi="Symbol" w:hint="default"/>
+        <w:sz w:val="20"/>
+      </w:rPr>
+    </w:lvl>
+    <w:lvl w:ilvl="8" w:tentative="1">
+      <w:start w:val="1"/>
+      <w:numFmt w:val="bullet"/>
+      <w:lvlText w:val=""/>
+      <w:lvlJc w:val="left"/>
+      <w:pPr>
+        <w:tabs>
+          <w:tab w:val="num" w:pos="6480"/>
+        </w:tabs>
+        <w:ind w:left="6480" w:hanging="360"/>
+      </w:pPr>
+      <w:rPr>
+        <w:rFonts w:ascii="Symbol" w:hAnsi="Symbol" w:hint="default"/>
+        <w:sz w:val="20"/>
+      </w:rPr>
+    </w:lvl>
+  </w:abstractNum>
+  <w:abstractNum w:abstractNumId="3" w15:restartNumberingAfterBreak="0">
+    <w:nsid w:val="11C323F2"/>
+    <w:multiLevelType w:val="hybridMultilevel"/>
+    <w:tmpl w:val="830A788E"/>
+    <w:lvl w:ilvl="0" w:tplc="04090001">
+      <w:start w:val="1"/>
+      <w:numFmt w:val="bullet"/>
+      <w:lvlText w:val=""/>
+      <w:lvlJc w:val="left"/>
+      <w:pPr>
+        <w:ind w:left="1440" w:hanging="360"/>
+      </w:pPr>
+      <w:rPr>
+        <w:rFonts w:ascii="Symbol" w:hAnsi="Symbol" w:hint="default"/>
+      </w:rPr>
+    </w:lvl>
+    <w:lvl w:ilvl="1" w:tplc="04090003" w:tentative="1">
+      <w:start w:val="1"/>
+      <w:numFmt w:val="bullet"/>
+      <w:lvlText w:val="o"/>
+      <w:lvlJc w:val="left"/>
+      <w:pPr>
+        <w:ind w:left="2160" w:hanging="360"/>
+      </w:pPr>
+      <w:rPr>
+        <w:rFonts w:ascii="Courier New" w:hAnsi="Courier New" w:cs="Courier New" w:hint="default"/>
+      </w:rPr>
+    </w:lvl>
+    <w:lvl w:ilvl="2" w:tplc="04090005" w:tentative="1">
+      <w:start w:val="1"/>
+      <w:numFmt w:val="bullet"/>
+      <w:lvlText w:val=""/>
+      <w:lvlJc w:val="left"/>
+      <w:pPr>
+        <w:ind w:left="2880" w:hanging="360"/>
+      </w:pPr>
+      <w:rPr>
+        <w:rFonts w:ascii="Wingdings" w:hAnsi="Wingdings" w:hint="default"/>
+      </w:rPr>
+    </w:lvl>
+    <w:lvl w:ilvl="3" w:tplc="04090001" w:tentative="1">
+      <w:start w:val="1"/>
+      <w:numFmt w:val="bullet"/>
+      <w:lvlText w:val=""/>
+      <w:lvlJc w:val="left"/>
+      <w:pPr>
+        <w:ind w:left="3600" w:hanging="360"/>
+      </w:pPr>
+      <w:rPr>
+        <w:rFonts w:ascii="Symbol" w:hAnsi="Symbol" w:hint="default"/>
+      </w:rPr>
+    </w:lvl>
+    <w:lvl w:ilvl="4" w:tplc="04090003" w:tentative="1">
+      <w:start w:val="1"/>
+      <w:numFmt w:val="bullet"/>
+      <w:lvlText w:val="o"/>
+      <w:lvlJc w:val="left"/>
+      <w:pPr>
+        <w:ind w:left="4320" w:hanging="360"/>
+      </w:pPr>
+      <w:rPr>
+        <w:rFonts w:ascii="Courier New" w:hAnsi="Courier New" w:cs="Courier New" w:hint="default"/>
+      </w:rPr>
+    </w:lvl>
+    <w:lvl w:ilvl="5" w:tplc="04090005" w:tentative="1">
+      <w:start w:val="1"/>
+      <w:numFmt w:val="bullet"/>
+      <w:lvlText w:val=""/>
+      <w:lvlJc w:val="left"/>
+      <w:pPr>
+        <w:ind w:left="5040" w:hanging="360"/>
+      </w:pPr>
+      <w:rPr>
+        <w:rFonts w:ascii="Wingdings" w:hAnsi="Wingdings" w:hint="default"/>
+      </w:rPr>
+    </w:lvl>
+    <w:lvl w:ilvl="6" w:tplc="04090001" w:tentative="1">
+      <w:start w:val="1"/>
+      <w:numFmt w:val="bullet"/>
+      <w:lvlText w:val=""/>
+      <w:lvlJc w:val="left"/>
+      <w:pPr>
+        <w:ind w:left="5760" w:hanging="360"/>
+      </w:pPr>
+      <w:rPr>
+        <w:rFonts w:ascii="Symbol" w:hAnsi="Symbol" w:hint="default"/>
+      </w:rPr>
+    </w:lvl>
+    <w:lvl w:ilvl="7" w:tplc="04090003" w:tentative="1">
+      <w:start w:val="1"/>
+      <w:numFmt w:val="bullet"/>
+      <w:lvlText w:val="o"/>
+      <w:lvlJc w:val="left"/>
+      <w:pPr>
+        <w:ind w:left="6480" w:hanging="360"/>
+      </w:pPr>
+      <w:rPr>
+        <w:rFonts w:ascii="Courier New" w:hAnsi="Courier New" w:cs="Courier New" w:hint="default"/>
+      </w:rPr>
+    </w:lvl>
+    <w:lvl w:ilvl="8" w:tplc="04090005" w:tentative="1">
+      <w:start w:val="1"/>
+      <w:numFmt w:val="bullet"/>
+      <w:lvlText w:val=""/>
+      <w:lvlJc w:val="left"/>
+      <w:pPr>
+        <w:ind w:left="7200" w:hanging="360"/>
+      </w:pPr>
+      <w:rPr>
+        <w:rFonts w:ascii="Wingdings" w:hAnsi="Wingdings" w:hint="default"/>
+      </w:rPr>
+    </w:lvl>
+  </w:abstractNum>
+  <w:abstractNum w:abstractNumId="4" w15:restartNumberingAfterBreak="0">
+    <w:nsid w:val="12F74BDF"/>
+    <w:multiLevelType w:val="hybridMultilevel"/>
+    <w:tmpl w:val="F4F60B5C"/>
+    <w:lvl w:ilvl="0" w:tplc="04090001">
+      <w:start w:val="1"/>
+      <w:numFmt w:val="bullet"/>
+      <w:lvlText w:val=""/>
+      <w:lvlJc w:val="left"/>
+      <w:pPr>
+        <w:ind w:left="720" w:hanging="360"/>
+      </w:pPr>
+      <w:rPr>
+        <w:rFonts w:ascii="Symbol" w:hAnsi="Symbol" w:hint="default"/>
+      </w:rPr>
+    </w:lvl>
+    <w:lvl w:ilvl="1" w:tplc="04090003" w:tentative="1">
+      <w:start w:val="1"/>
+      <w:numFmt w:val="bullet"/>
+      <w:lvlText w:val="o"/>
+      <w:lvlJc w:val="left"/>
+      <w:pPr>
+        <w:ind w:left="1440" w:hanging="360"/>
+      </w:pPr>
+      <w:rPr>
+        <w:rFonts w:ascii="Courier New" w:hAnsi="Courier New" w:cs="Courier New" w:hint="default"/>
+      </w:rPr>
+    </w:lvl>
+    <w:lvl w:ilvl="2" w:tplc="04090005" w:tentative="1">
+      <w:start w:val="1"/>
+      <w:numFmt w:val="bullet"/>
+      <w:lvlText w:val=""/>
+      <w:lvlJc w:val="left"/>
+      <w:pPr>
+        <w:ind w:left="2160" w:hanging="360"/>
+      </w:pPr>
+      <w:rPr>
+        <w:rFonts w:ascii="Wingdings" w:hAnsi="Wingdings" w:hint="default"/>
+      </w:rPr>
+    </w:lvl>
+    <w:lvl w:ilvl="3" w:tplc="04090001" w:tentative="1">
+      <w:start w:val="1"/>
+      <w:numFmt w:val="bullet"/>
+      <w:lvlText w:val=""/>
+      <w:lvlJc w:val="left"/>
+      <w:pPr>
+        <w:ind w:left="2880" w:hanging="360"/>
+      </w:pPr>
+      <w:rPr>
+        <w:rFonts w:ascii="Symbol" w:hAnsi="Symbol" w:hint="default"/>
+      </w:rPr>
+    </w:lvl>
+    <w:lvl w:ilvl="4" w:tplc="04090003" w:tentative="1">
+      <w:start w:val="1"/>
+      <w:numFmt w:val="bullet"/>
+      <w:lvlText w:val="o"/>
+      <w:lvlJc w:val="left"/>
+      <w:pPr>
+        <w:ind w:left="3600" w:hanging="360"/>
+      </w:pPr>
+      <w:rPr>
+        <w:rFonts w:ascii="Courier New" w:hAnsi="Courier New" w:cs="Courier New" w:hint="default"/>
+      </w:rPr>
+    </w:lvl>
+    <w:lvl w:ilvl="5" w:tplc="04090005" w:tentative="1">
+      <w:start w:val="1"/>
+      <w:numFmt w:val="bullet"/>
+      <w:lvlText w:val=""/>
+      <w:lvlJc w:val="left"/>
+      <w:pPr>
+        <w:ind w:left="4320" w:hanging="360"/>
+      </w:pPr>
+      <w:rPr>
+        <w:rFonts w:ascii="Wingdings" w:hAnsi="Wingdings" w:hint="default"/>
+      </w:rPr>
+    </w:lvl>
+    <w:lvl w:ilvl="6" w:tplc="04090001" w:tentative="1">
+      <w:start w:val="1"/>
+      <w:numFmt w:val="bullet"/>
+      <w:lvlText w:val=""/>
+      <w:lvlJc w:val="left"/>
+      <w:pPr>
+        <w:ind w:left="5040" w:hanging="360"/>
+      </w:pPr>
+      <w:rPr>
+        <w:rFonts w:ascii="Symbol" w:hAnsi="Symbol" w:hint="default"/>
+      </w:rPr>
+    </w:lvl>
+    <w:lvl w:ilvl="7" w:tplc="04090003" w:tentative="1">
+      <w:start w:val="1"/>
+      <w:numFmt w:val="bullet"/>
+      <w:lvlText w:val="o"/>
+      <w:lvlJc w:val="left"/>
+      <w:pPr>
+        <w:ind w:left="5760" w:hanging="360"/>
+      </w:pPr>
+      <w:rPr>
+        <w:rFonts w:ascii="Courier New" w:hAnsi="Courier New" w:cs="Courier New" w:hint="default"/>
+      </w:rPr>
+    </w:lvl>
+    <w:lvl w:ilvl="8" w:tplc="04090005" w:tentative="1">
+      <w:start w:val="1"/>
+      <w:numFmt w:val="bullet"/>
+      <w:lvlText w:val=""/>
+      <w:lvlJc w:val="left"/>
+      <w:pPr>
+        <w:ind w:left="6480" w:hanging="360"/>
+      </w:pPr>
+      <w:rPr>
+        <w:rFonts w:ascii="Wingdings" w:hAnsi="Wingdings" w:hint="default"/>
+      </w:rPr>
+    </w:lvl>
+  </w:abstractNum>
+  <w:abstractNum w:abstractNumId="5" w15:restartNumberingAfterBreak="0">
+    <w:nsid w:val="16B83EA1"/>
+    <w:multiLevelType w:val="hybridMultilevel"/>
+    <w:tmpl w:val="CC8250B2"/>
+    <w:lvl w:ilvl="0" w:tplc="04090001">
+      <w:start w:val="1"/>
+      <w:numFmt w:val="bullet"/>
+      <w:lvlText w:val=""/>
+      <w:lvlJc w:val="left"/>
+      <w:pPr>
+        <w:ind w:left="1440" w:hanging="360"/>
+      </w:pPr>
+      <w:rPr>
+        <w:rFonts w:ascii="Symbol" w:hAnsi="Symbol" w:hint="default"/>
+      </w:rPr>
+    </w:lvl>
+    <w:lvl w:ilvl="1" w:tplc="04090003" w:tentative="1">
+      <w:start w:val="1"/>
+      <w:numFmt w:val="bullet"/>
+      <w:lvlText w:val="o"/>
+      <w:lvlJc w:val="left"/>
+      <w:pPr>
+        <w:ind w:left="2160" w:hanging="360"/>
+      </w:pPr>
+      <w:rPr>
+        <w:rFonts w:ascii="Courier New" w:hAnsi="Courier New" w:cs="Courier New" w:hint="default"/>
+      </w:rPr>
+    </w:lvl>
+    <w:lvl w:ilvl="2" w:tplc="04090005" w:tentative="1">
+      <w:start w:val="1"/>
+      <w:numFmt w:val="bullet"/>
+      <w:lvlText w:val=""/>
+      <w:lvlJc w:val="left"/>
+      <w:pPr>
+        <w:ind w:left="2880" w:hanging="360"/>
+      </w:pPr>
+      <w:rPr>
+        <w:rFonts w:ascii="Wingdings" w:hAnsi="Wingdings" w:hint="default"/>
+      </w:rPr>
+    </w:lvl>
+    <w:lvl w:ilvl="3" w:tplc="04090001" w:tentative="1">
+      <w:start w:val="1"/>
+      <w:numFmt w:val="bullet"/>
+      <w:lvlText w:val=""/>
+      <w:lvlJc w:val="left"/>
+      <w:pPr>
+        <w:ind w:left="3600" w:hanging="360"/>
+      </w:pPr>
+      <w:rPr>
+        <w:rFonts w:ascii="Symbol" w:hAnsi="Symbol" w:hint="default"/>
+      </w:rPr>
+    </w:lvl>
+    <w:lvl w:ilvl="4" w:tplc="04090003" w:tentative="1">
+      <w:start w:val="1"/>
+      <w:numFmt w:val="bullet"/>
+      <w:lvlText w:val="o"/>
+      <w:lvlJc w:val="left"/>
+      <w:pPr>
+        <w:ind w:left="4320" w:hanging="360"/>
+      </w:pPr>
+      <w:rPr>
+        <w:rFonts w:ascii="Courier New" w:hAnsi="Courier New" w:cs="Courier New" w:hint="default"/>
+      </w:rPr>
+    </w:lvl>
+    <w:lvl w:ilvl="5" w:tplc="04090005" w:tentative="1">
+      <w:start w:val="1"/>
+      <w:numFmt w:val="bullet"/>
+      <w:lvlText w:val=""/>
+      <w:lvlJc w:val="left"/>
+      <w:pPr>
+        <w:ind w:left="5040" w:hanging="360"/>
+      </w:pPr>
+      <w:rPr>
+        <w:rFonts w:ascii="Wingdings" w:hAnsi="Wingdings" w:hint="default"/>
+      </w:rPr>
+    </w:lvl>
+    <w:lvl w:ilvl="6" w:tplc="04090001" w:tentative="1">
+      <w:start w:val="1"/>
+      <w:numFmt w:val="bullet"/>
+      <w:lvlText w:val=""/>
+      <w:lvlJc w:val="left"/>
+      <w:pPr>
+        <w:ind w:left="5760" w:hanging="360"/>
+      </w:pPr>
+      <w:rPr>
+        <w:rFonts w:ascii="Symbol" w:hAnsi="Symbol" w:hint="default"/>
+      </w:rPr>
+    </w:lvl>
+    <w:lvl w:ilvl="7" w:tplc="04090003" w:tentative="1">
+      <w:start w:val="1"/>
+      <w:numFmt w:val="bullet"/>
+      <w:lvlText w:val="o"/>
+      <w:lvlJc w:val="left"/>
+      <w:pPr>
+        <w:ind w:left="6480" w:hanging="360"/>
+      </w:pPr>
+      <w:rPr>
+        <w:rFonts w:ascii="Courier New" w:hAnsi="Courier New" w:cs="Courier New" w:hint="default"/>
+      </w:rPr>
+    </w:lvl>
+    <w:lvl w:ilvl="8" w:tplc="04090005" w:tentative="1">
+      <w:start w:val="1"/>
+      <w:numFmt w:val="bullet"/>
+      <w:lvlText w:val=""/>
+      <w:lvlJc w:val="left"/>
+      <w:pPr>
+        <w:ind w:left="7200" w:hanging="360"/>
+      </w:pPr>
+      <w:rPr>
+        <w:rFonts w:ascii="Wingdings" w:hAnsi="Wingdings" w:hint="default"/>
+      </w:rPr>
+    </w:lvl>
+  </w:abstractNum>
+  <w:abstractNum w:abstractNumId="6" w15:restartNumberingAfterBreak="0">
+    <w:nsid w:val="1C174D91"/>
+    <w:multiLevelType w:val="hybridMultilevel"/>
+    <w:tmpl w:val="7598A6CE"/>
+    <w:lvl w:ilvl="0" w:tplc="04090001">
+      <w:start w:val="1"/>
+      <w:numFmt w:val="bullet"/>
+      <w:lvlText w:val=""/>
+      <w:lvlJc w:val="left"/>
+      <w:pPr>
+        <w:ind w:left="720" w:hanging="360"/>
+      </w:pPr>
+      <w:rPr>
+        <w:rFonts w:ascii="Symbol" w:hAnsi="Symbol" w:hint="default"/>
+      </w:rPr>
+    </w:lvl>
+    <w:lvl w:ilvl="1" w:tplc="04090003" w:tentative="1">
+      <w:start w:val="1"/>
+      <w:numFmt w:val="bullet"/>
+      <w:lvlText w:val="o"/>
+      <w:lvlJc w:val="left"/>
+      <w:pPr>
+        <w:ind w:left="1440" w:hanging="360"/>
+      </w:pPr>
+      <w:rPr>
+        <w:rFonts w:ascii="Courier New" w:hAnsi="Courier New" w:cs="Courier New" w:hint="default"/>
+      </w:rPr>
+    </w:lvl>
+    <w:lvl w:ilvl="2" w:tplc="04090005" w:tentative="1">
+      <w:start w:val="1"/>
+      <w:numFmt w:val="bullet"/>
+      <w:lvlText w:val=""/>
+      <w:lvlJc w:val="left"/>
+      <w:pPr>
+        <w:ind w:left="2160" w:hanging="360"/>
+      </w:pPr>
+      <w:rPr>
+        <w:rFonts w:ascii="Wingdings" w:hAnsi="Wingdings" w:hint="default"/>
+      </w:rPr>
+    </w:lvl>
+    <w:lvl w:ilvl="3" w:tplc="04090001" w:tentative="1">
+      <w:start w:val="1"/>
+      <w:numFmt w:val="bullet"/>
+      <w:lvlText w:val=""/>
+      <w:lvlJc w:val="left"/>
+      <w:pPr>
+        <w:ind w:left="2880" w:hanging="360"/>
+      </w:pPr>
+      <w:rPr>
+        <w:rFonts w:ascii="Symbol" w:hAnsi="Symbol" w:hint="default"/>
+      </w:rPr>
+    </w:lvl>
+    <w:lvl w:ilvl="4" w:tplc="04090003" w:tentative="1">
+      <w:start w:val="1"/>
+      <w:numFmt w:val="bullet"/>
+      <w:lvlText w:val="o"/>
+      <w:lvlJc w:val="left"/>
+      <w:pPr>
+        <w:ind w:left="3600" w:hanging="360"/>
+      </w:pPr>
+      <w:rPr>
+        <w:rFonts w:ascii="Courier New" w:hAnsi="Courier New" w:cs="Courier New" w:hint="default"/>
+      </w:rPr>
+    </w:lvl>
+    <w:lvl w:ilvl="5" w:tplc="04090005" w:tentative="1">
+      <w:start w:val="1"/>
+      <w:numFmt w:val="bullet"/>
+      <w:lvlText w:val=""/>
+      <w:lvlJc w:val="left"/>
+      <w:pPr>
+        <w:ind w:left="4320" w:hanging="360"/>
+      </w:pPr>
+      <w:rPr>
+        <w:rFonts w:ascii="Wingdings" w:hAnsi="Wingdings" w:hint="default"/>
+      </w:rPr>
+    </w:lvl>
+    <w:lvl w:ilvl="6" w:tplc="04090001" w:tentative="1">
+      <w:start w:val="1"/>
+      <w:numFmt w:val="bullet"/>
+      <w:lvlText w:val=""/>
+      <w:lvlJc w:val="left"/>
+      <w:pPr>
+        <w:ind w:left="5040" w:hanging="360"/>
+      </w:pPr>
+      <w:rPr>
+        <w:rFonts w:ascii="Symbol" w:hAnsi="Symbol" w:hint="default"/>
+      </w:rPr>
+    </w:lvl>
+    <w:lvl w:ilvl="7" w:tplc="04090003" w:tentative="1">
+      <w:start w:val="1"/>
+      <w:numFmt w:val="bullet"/>
+      <w:lvlText w:val="o"/>
+      <w:lvlJc w:val="left"/>
+      <w:pPr>
+        <w:ind w:left="5760" w:hanging="360"/>
+      </w:pPr>
+      <w:rPr>
+        <w:rFonts w:ascii="Courier New" w:hAnsi="Courier New" w:cs="Courier New" w:hint="default"/>
+      </w:rPr>
+    </w:lvl>
+    <w:lvl w:ilvl="8" w:tplc="04090005" w:tentative="1">
+      <w:start w:val="1"/>
+      <w:numFmt w:val="bullet"/>
+      <w:lvlText w:val=""/>
+      <w:lvlJc w:val="left"/>
+      <w:pPr>
+        <w:ind w:left="6480" w:hanging="360"/>
+      </w:pPr>
+      <w:rPr>
+        <w:rFonts w:ascii="Wingdings" w:hAnsi="Wingdings" w:hint="default"/>
+      </w:rPr>
+    </w:lvl>
+  </w:abstractNum>
+  <w:abstractNum w:abstractNumId="7" w15:restartNumberingAfterBreak="0">
+    <w:nsid w:val="201D3635"/>
+    <w:multiLevelType w:val="hybridMultilevel"/>
+    <w:tmpl w:val="BEC63312"/>
+    <w:lvl w:ilvl="0" w:tplc="04090001">
+      <w:start w:val="1"/>
+      <w:numFmt w:val="bullet"/>
+      <w:lvlText w:val=""/>
+      <w:lvlJc w:val="left"/>
+      <w:pPr>
+        <w:ind w:left="720" w:hanging="360"/>
+      </w:pPr>
+      <w:rPr>
+        <w:rFonts w:ascii="Symbol" w:hAnsi="Symbol" w:hint="default"/>
+      </w:rPr>
+    </w:lvl>
+    <w:lvl w:ilvl="1" w:tplc="04090003" w:tentative="1">
+      <w:start w:val="1"/>
+      <w:numFmt w:val="bullet"/>
+      <w:lvlText w:val="o"/>
+      <w:lvlJc w:val="left"/>
+      <w:pPr>
+        <w:ind w:left="1440" w:hanging="360"/>
+      </w:pPr>
+      <w:rPr>
+        <w:rFonts w:ascii="Courier New" w:hAnsi="Courier New" w:cs="Courier New" w:hint="default"/>
+      </w:rPr>
+    </w:lvl>
+    <w:lvl w:ilvl="2" w:tplc="04090005" w:tentative="1">
+      <w:start w:val="1"/>
+      <w:numFmt w:val="bullet"/>
+      <w:lvlText w:val=""/>
+      <w:lvlJc w:val="left"/>
+      <w:pPr>
+        <w:ind w:left="2160" w:hanging="360"/>
+      </w:pPr>
+      <w:rPr>
+        <w:rFonts w:ascii="Wingdings" w:hAnsi="Wingdings" w:hint="default"/>
+      </w:rPr>
+    </w:lvl>
+    <w:lvl w:ilvl="3" w:tplc="04090001" w:tentative="1">
+      <w:start w:val="1"/>
+      <w:numFmt w:val="bullet"/>
+      <w:lvlText w:val=""/>
+      <w:lvlJc w:val="left"/>
+      <w:pPr>
+        <w:ind w:left="2880" w:hanging="360"/>
+      </w:pPr>
+      <w:rPr>
+        <w:rFonts w:ascii="Symbol" w:hAnsi="Symbol" w:hint="default"/>
+      </w:rPr>
+    </w:lvl>
+    <w:lvl w:ilvl="4" w:tplc="04090003" w:tentative="1">
+      <w:start w:val="1"/>
+      <w:numFmt w:val="bullet"/>
+      <w:lvlText w:val="o"/>
+      <w:lvlJc w:val="left"/>
+      <w:pPr>
+        <w:ind w:left="3600" w:hanging="360"/>
+      </w:pPr>
+      <w:rPr>
+        <w:rFonts w:ascii="Courier New" w:hAnsi="Courier New" w:cs="Courier New" w:hint="default"/>
+      </w:rPr>
+    </w:lvl>
+    <w:lvl w:ilvl="5" w:tplc="04090005" w:tentative="1">
+      <w:start w:val="1"/>
+      <w:numFmt w:val="bullet"/>
+      <w:lvlText w:val=""/>
+      <w:lvlJc w:val="left"/>
+      <w:pPr>
+        <w:ind w:left="4320" w:hanging="360"/>
+      </w:pPr>
+      <w:rPr>
+        <w:rFonts w:ascii="Wingdings" w:hAnsi="Wingdings" w:hint="default"/>
+      </w:rPr>
+    </w:lvl>
+    <w:lvl w:ilvl="6" w:tplc="04090001" w:tentative="1">
+      <w:start w:val="1"/>
+      <w:numFmt w:val="bullet"/>
+      <w:lvlText w:val=""/>
+      <w:lvlJc w:val="left"/>
+      <w:pPr>
+        <w:ind w:left="5040" w:hanging="360"/>
+      </w:pPr>
+      <w:rPr>
+        <w:rFonts w:ascii="Symbol" w:hAnsi="Symbol" w:hint="default"/>
+      </w:rPr>
+    </w:lvl>
+    <w:lvl w:ilvl="7" w:tplc="04090003" w:tentative="1">
+      <w:start w:val="1"/>
+      <w:numFmt w:val="bullet"/>
+      <w:lvlText w:val="o"/>
+      <w:lvlJc w:val="left"/>
+      <w:pPr>
+        <w:ind w:left="5760" w:hanging="360"/>
+      </w:pPr>
+      <w:rPr>
+        <w:rFonts w:ascii="Courier New" w:hAnsi="Courier New" w:cs="Courier New" w:hint="default"/>
+      </w:rPr>
+    </w:lvl>
+    <w:lvl w:ilvl="8" w:tplc="04090005" w:tentative="1">
+      <w:start w:val="1"/>
+      <w:numFmt w:val="bullet"/>
+      <w:lvlText w:val=""/>
+      <w:lvlJc w:val="left"/>
+      <w:pPr>
+        <w:ind w:left="6480" w:hanging="360"/>
+      </w:pPr>
+      <w:rPr>
+        <w:rFonts w:ascii="Wingdings" w:hAnsi="Wingdings" w:hint="default"/>
+      </w:rPr>
+    </w:lvl>
+  </w:abstractNum>
+  <w:abstractNum w:abstractNumId="8" w15:restartNumberingAfterBreak="0">
+    <w:nsid w:val="22E14756"/>
+    <w:multiLevelType w:val="multilevel"/>
+    <w:tmpl w:val="35C2A820"/>
+    <w:lvl w:ilvl="0">
+      <w:start w:val="1"/>
+      <w:numFmt w:val="bullet"/>
+      <w:lvlText w:val=""/>
+      <w:lvlJc w:val="left"/>
+      <w:pPr>
+        <w:tabs>
+          <w:tab w:val="num" w:pos="720"/>
+        </w:tabs>
+        <w:ind w:left="720" w:hanging="360"/>
+      </w:pPr>
+      <w:rPr>
+        <w:rFonts w:ascii="Symbol" w:hAnsi="Symbol" w:hint="default"/>
+        <w:sz w:val="20"/>
+      </w:rPr>
+    </w:lvl>
+    <w:lvl w:ilvl="1" w:tentative="1">
+      <w:start w:val="1"/>
+      <w:numFmt w:val="bullet"/>
+      <w:lvlText w:val=""/>
+      <w:lvlJc w:val="left"/>
+      <w:pPr>
+        <w:tabs>
+          <w:tab w:val="num" w:pos="1440"/>
+        </w:tabs>
+        <w:ind w:left="1440" w:hanging="360"/>
+      </w:pPr>
+      <w:rPr>
+        <w:rFonts w:ascii="Symbol" w:hAnsi="Symbol" w:hint="default"/>
+        <w:sz w:val="20"/>
+      </w:rPr>
+    </w:lvl>
+    <w:lvl w:ilvl="2" w:tentative="1">
+      <w:start w:val="1"/>
+      <w:numFmt w:val="bullet"/>
+      <w:lvlText w:val=""/>
+      <w:lvlJc w:val="left"/>
+      <w:pPr>
+        <w:tabs>
+          <w:tab w:val="num" w:pos="2160"/>
+        </w:tabs>
+        <w:ind w:left="2160" w:hanging="360"/>
+      </w:pPr>
+      <w:rPr>
+        <w:rFonts w:ascii="Symbol" w:hAnsi="Symbol" w:hint="default"/>
+        <w:sz w:val="20"/>
+      </w:rPr>
+    </w:lvl>
+    <w:lvl w:ilvl="3" w:tentative="1">
+      <w:start w:val="1"/>
+      <w:numFmt w:val="bullet"/>
+      <w:lvlText w:val=""/>
+      <w:lvlJc w:val="left"/>
+      <w:pPr>
+        <w:tabs>
+          <w:tab w:val="num" w:pos="2880"/>
+        </w:tabs>
+        <w:ind w:left="2880" w:hanging="360"/>
+      </w:pPr>
+      <w:rPr>
+        <w:rFonts w:ascii="Symbol" w:hAnsi="Symbol" w:hint="default"/>
+        <w:sz w:val="20"/>
+      </w:rPr>
+    </w:lvl>
+    <w:lvl w:ilvl="4" w:tentative="1">
+      <w:start w:val="1"/>
+      <w:numFmt w:val="bullet"/>
+      <w:lvlText w:val=""/>
+      <w:lvlJc w:val="left"/>
+      <w:pPr>
+        <w:tabs>
+          <w:tab w:val="num" w:pos="3600"/>
+        </w:tabs>
+        <w:ind w:left="3600" w:hanging="360"/>
+      </w:pPr>
+      <w:rPr>
+        <w:rFonts w:ascii="Symbol" w:hAnsi="Symbol" w:hint="default"/>
+        <w:sz w:val="20"/>
+      </w:rPr>
+    </w:lvl>
+    <w:lvl w:ilvl="5" w:tentative="1">
+      <w:start w:val="1"/>
+      <w:numFmt w:val="bullet"/>
+      <w:lvlText w:val=""/>
+      <w:lvlJc w:val="left"/>
+      <w:pPr>
+        <w:tabs>
+          <w:tab w:val="num" w:pos="4320"/>
+        </w:tabs>
+        <w:ind w:left="4320" w:hanging="360"/>
+      </w:pPr>
+      <w:rPr>
+        <w:rFonts w:ascii="Symbol" w:hAnsi="Symbol" w:hint="default"/>
+        <w:sz w:val="20"/>
+      </w:rPr>
+    </w:lvl>
+    <w:lvl w:ilvl="6" w:tentative="1">
+      <w:start w:val="1"/>
+      <w:numFmt w:val="bullet"/>
+      <w:lvlText w:val=""/>
+      <w:lvlJc w:val="left"/>
+      <w:pPr>
+        <w:tabs>
+          <w:tab w:val="num" w:pos="5040"/>
+        </w:tabs>
+        <w:ind w:left="5040" w:hanging="360"/>
+      </w:pPr>
+      <w:rPr>
+        <w:rFonts w:ascii="Symbol" w:hAnsi="Symbol" w:hint="default"/>
+        <w:sz w:val="20"/>
+      </w:rPr>
+    </w:lvl>
+    <w:lvl w:ilvl="7" w:tentative="1">
+      <w:start w:val="1"/>
+      <w:numFmt w:val="bullet"/>
+      <w:lvlText w:val=""/>
+      <w:lvlJc w:val="left"/>
+      <w:pPr>
+        <w:tabs>
+          <w:tab w:val="num" w:pos="5760"/>
+        </w:tabs>
+        <w:ind w:left="5760" w:hanging="360"/>
+      </w:pPr>
+      <w:rPr>
+        <w:rFonts w:ascii="Symbol" w:hAnsi="Symbol" w:hint="default"/>
+        <w:sz w:val="20"/>
+      </w:rPr>
+    </w:lvl>
+    <w:lvl w:ilvl="8" w:tentative="1">
+      <w:start w:val="1"/>
+      <w:numFmt w:val="bullet"/>
+      <w:lvlText w:val=""/>
+      <w:lvlJc w:val="left"/>
+      <w:pPr>
+        <w:tabs>
+          <w:tab w:val="num" w:pos="6480"/>
+        </w:tabs>
+        <w:ind w:left="6480" w:hanging="360"/>
+      </w:pPr>
+      <w:rPr>
+        <w:rFonts w:ascii="Symbol" w:hAnsi="Symbol" w:hint="default"/>
+        <w:sz w:val="20"/>
+      </w:rPr>
+    </w:lvl>
+  </w:abstractNum>
+  <w:abstractNum w:abstractNumId="9" w15:restartNumberingAfterBreak="0">
+    <w:nsid w:val="2B017D80"/>
+    <w:multiLevelType w:val="hybridMultilevel"/>
+    <w:tmpl w:val="E862AC28"/>
+    <w:lvl w:ilvl="0" w:tplc="04090001">
+      <w:start w:val="1"/>
+      <w:numFmt w:val="bullet"/>
+      <w:lvlText w:val=""/>
+      <w:lvlJc w:val="left"/>
+      <w:pPr>
+        <w:ind w:left="720" w:hanging="360"/>
+      </w:pPr>
+      <w:rPr>
+        <w:rFonts w:ascii="Symbol" w:hAnsi="Symbol" w:hint="default"/>
+      </w:rPr>
+    </w:lvl>
+    <w:lvl w:ilvl="1" w:tplc="04090003" w:tentative="1">
+      <w:start w:val="1"/>
+      <w:numFmt w:val="bullet"/>
+      <w:lvlText w:val="o"/>
+      <w:lvlJc w:val="left"/>
+      <w:pPr>
+        <w:ind w:left="1440" w:hanging="360"/>
+      </w:pPr>
+      <w:rPr>
+        <w:rFonts w:ascii="Courier New" w:hAnsi="Courier New" w:cs="Courier New" w:hint="default"/>
+      </w:rPr>
+    </w:lvl>
+    <w:lvl w:ilvl="2" w:tplc="04090005" w:tentative="1">
+      <w:start w:val="1"/>
+      <w:numFmt w:val="bullet"/>
+      <w:lvlText w:val=""/>
+      <w:lvlJc w:val="left"/>
+      <w:pPr>
+        <w:ind w:left="2160" w:hanging="360"/>
+      </w:pPr>
+      <w:rPr>
+        <w:rFonts w:ascii="Wingdings" w:hAnsi="Wingdings" w:hint="default"/>
+      </w:rPr>
+    </w:lvl>
+    <w:lvl w:ilvl="3" w:tplc="04090001" w:tentative="1">
+      <w:start w:val="1"/>
+      <w:numFmt w:val="bullet"/>
+      <w:lvlText w:val=""/>
+      <w:lvlJc w:val="left"/>
+      <w:pPr>
+        <w:ind w:left="2880" w:hanging="360"/>
+      </w:pPr>
+      <w:rPr>
+        <w:rFonts w:ascii="Symbol" w:hAnsi="Symbol" w:hint="default"/>
+      </w:rPr>
+    </w:lvl>
+    <w:lvl w:ilvl="4" w:tplc="04090003" w:tentative="1">
+      <w:start w:val="1"/>
+      <w:numFmt w:val="bullet"/>
+      <w:lvlText w:val="o"/>
+      <w:lvlJc w:val="left"/>
+      <w:pPr>
+        <w:ind w:left="3600" w:hanging="360"/>
+      </w:pPr>
+      <w:rPr>
+        <w:rFonts w:ascii="Courier New" w:hAnsi="Courier New" w:cs="Courier New" w:hint="default"/>
+      </w:rPr>
+    </w:lvl>
+    <w:lvl w:ilvl="5" w:tplc="04090005" w:tentative="1">
+      <w:start w:val="1"/>
+      <w:numFmt w:val="bullet"/>
+      <w:lvlText w:val=""/>
+      <w:lvlJc w:val="left"/>
+      <w:pPr>
+        <w:ind w:left="4320" w:hanging="360"/>
+      </w:pPr>
+      <w:rPr>
+        <w:rFonts w:ascii="Wingdings" w:hAnsi="Wingdings" w:hint="default"/>
+      </w:rPr>
+    </w:lvl>
+    <w:lvl w:ilvl="6" w:tplc="04090001" w:tentative="1">
+      <w:start w:val="1"/>
+      <w:numFmt w:val="bullet"/>
+      <w:lvlText w:val=""/>
+      <w:lvlJc w:val="left"/>
+      <w:pPr>
+        <w:ind w:left="5040" w:hanging="360"/>
+      </w:pPr>
+      <w:rPr>
+        <w:rFonts w:ascii="Symbol" w:hAnsi="Symbol" w:hint="default"/>
+      </w:rPr>
+    </w:lvl>
+    <w:lvl w:ilvl="7" w:tplc="04090003" w:tentative="1">
+      <w:start w:val="1"/>
+      <w:numFmt w:val="bullet"/>
+      <w:lvlText w:val="o"/>
+      <w:lvlJc w:val="left"/>
+      <w:pPr>
+        <w:ind w:left="5760" w:hanging="360"/>
+      </w:pPr>
+      <w:rPr>
+        <w:rFonts w:ascii="Courier New" w:hAnsi="Courier New" w:cs="Courier New" w:hint="default"/>
+      </w:rPr>
+    </w:lvl>
+    <w:lvl w:ilvl="8" w:tplc="04090005" w:tentative="1">
+      <w:start w:val="1"/>
+      <w:numFmt w:val="bullet"/>
+      <w:lvlText w:val=""/>
+      <w:lvlJc w:val="left"/>
+      <w:pPr>
+        <w:ind w:left="6480" w:hanging="360"/>
+      </w:pPr>
+      <w:rPr>
+        <w:rFonts w:ascii="Wingdings" w:hAnsi="Wingdings" w:hint="default"/>
+      </w:rPr>
+    </w:lvl>
+  </w:abstractNum>
+  <w:abstractNum w:abstractNumId="10" w15:restartNumberingAfterBreak="0">
+    <w:nsid w:val="363B22A8"/>
+    <w:multiLevelType w:val="hybridMultilevel"/>
+    <w:tmpl w:val="93DAA144"/>
+    <w:lvl w:ilvl="0" w:tplc="04090001">
+      <w:start w:val="1"/>
+      <w:numFmt w:val="bullet"/>
+      <w:lvlText w:val=""/>
+      <w:lvlJc w:val="left"/>
+      <w:pPr>
+        <w:ind w:left="720" w:hanging="360"/>
+      </w:pPr>
+      <w:rPr>
+        <w:rFonts w:ascii="Symbol" w:hAnsi="Symbol" w:hint="default"/>
+      </w:rPr>
+    </w:lvl>
+    <w:lvl w:ilvl="1" w:tplc="04090003" w:tentative="1">
+      <w:start w:val="1"/>
+      <w:numFmt w:val="bullet"/>
+      <w:lvlText w:val="o"/>
+      <w:lvlJc w:val="left"/>
+      <w:pPr>
+        <w:ind w:left="1440" w:hanging="360"/>
+      </w:pPr>
+      <w:rPr>
+        <w:rFonts w:ascii="Courier New" w:hAnsi="Courier New" w:cs="Courier New" w:hint="default"/>
+      </w:rPr>
+    </w:lvl>
+    <w:lvl w:ilvl="2" w:tplc="04090005" w:tentative="1">
+      <w:start w:val="1"/>
+      <w:numFmt w:val="bullet"/>
+      <w:lvlText w:val=""/>
+      <w:lvlJc w:val="left"/>
+      <w:pPr>
+        <w:ind w:left="2160" w:hanging="360"/>
+      </w:pPr>
+      <w:rPr>
+        <w:rFonts w:ascii="Wingdings" w:hAnsi="Wingdings" w:hint="default"/>
+      </w:rPr>
+    </w:lvl>
+    <w:lvl w:ilvl="3" w:tplc="04090001" w:tentative="1">
+      <w:start w:val="1"/>
+      <w:numFmt w:val="bullet"/>
+      <w:lvlText w:val=""/>
+      <w:lvlJc w:val="left"/>
+      <w:pPr>
+        <w:ind w:left="2880" w:hanging="360"/>
+      </w:pPr>
+      <w:rPr>
+        <w:rFonts w:ascii="Symbol" w:hAnsi="Symbol" w:hint="default"/>
+      </w:rPr>
+    </w:lvl>
+    <w:lvl w:ilvl="4" w:tplc="04090003" w:tentative="1">
+      <w:start w:val="1"/>
+      <w:numFmt w:val="bullet"/>
+      <w:lvlText w:val="o"/>
+      <w:lvlJc w:val="left"/>
+      <w:pPr>
+        <w:ind w:left="3600" w:hanging="360"/>
+      </w:pPr>
+      <w:rPr>
+        <w:rFonts w:ascii="Courier New" w:hAnsi="Courier New" w:cs="Courier New" w:hint="default"/>
+      </w:rPr>
+    </w:lvl>
+    <w:lvl w:ilvl="5" w:tplc="04090005" w:tentative="1">
+      <w:start w:val="1"/>
+      <w:numFmt w:val="bullet"/>
+      <w:lvlText w:val=""/>
+      <w:lvlJc w:val="left"/>
+      <w:pPr>
+        <w:ind w:left="4320" w:hanging="360"/>
+      </w:pPr>
+      <w:rPr>
+        <w:rFonts w:ascii="Wingdings" w:hAnsi="Wingdings" w:hint="default"/>
+      </w:rPr>
+    </w:lvl>
+    <w:lvl w:ilvl="6" w:tplc="04090001" w:tentative="1">
+      <w:start w:val="1"/>
+      <w:numFmt w:val="bullet"/>
+      <w:lvlText w:val=""/>
+      <w:lvlJc w:val="left"/>
+      <w:pPr>
+        <w:ind w:left="5040" w:hanging="360"/>
+      </w:pPr>
+      <w:rPr>
+        <w:rFonts w:ascii="Symbol" w:hAnsi="Symbol" w:hint="default"/>
+      </w:rPr>
+    </w:lvl>
+    <w:lvl w:ilvl="7" w:tplc="04090003" w:tentative="1">
+      <w:start w:val="1"/>
+      <w:numFmt w:val="bullet"/>
+      <w:lvlText w:val="o"/>
+      <w:lvlJc w:val="left"/>
+      <w:pPr>
+        <w:ind w:left="5760" w:hanging="360"/>
+      </w:pPr>
+      <w:rPr>
+        <w:rFonts w:ascii="Courier New" w:hAnsi="Courier New" w:cs="Courier New" w:hint="default"/>
+      </w:rPr>
+    </w:lvl>
+    <w:lvl w:ilvl="8" w:tplc="04090005" w:tentative="1">
+      <w:start w:val="1"/>
+      <w:numFmt w:val="bullet"/>
+      <w:lvlText w:val=""/>
+      <w:lvlJc w:val="left"/>
+      <w:pPr>
+        <w:ind w:left="6480" w:hanging="360"/>
+      </w:pPr>
+      <w:rPr>
+        <w:rFonts w:ascii="Wingdings" w:hAnsi="Wingdings" w:hint="default"/>
+      </w:rPr>
+    </w:lvl>
+  </w:abstractNum>
+  <w:abstractNum w:abstractNumId="11" w15:restartNumberingAfterBreak="0">
+    <w:nsid w:val="3DD309BB"/>
+    <w:multiLevelType w:val="multilevel"/>
+    <w:tmpl w:val="FD3216F4"/>
+    <w:lvl w:ilvl="0">
+      <w:start w:val="1"/>
+      <w:numFmt w:val="bullet"/>
+      <w:lvlText w:val=""/>
+      <w:lvlJc w:val="left"/>
+      <w:pPr>
+        <w:tabs>
+          <w:tab w:val="num" w:pos="720"/>
+        </w:tabs>
+        <w:ind w:left="720" w:hanging="360"/>
+      </w:pPr>
+      <w:rPr>
+        <w:rFonts w:ascii="Symbol" w:hAnsi="Symbol" w:hint="default"/>
+        <w:sz w:val="20"/>
+      </w:rPr>
+    </w:lvl>
+    <w:lvl w:ilvl="1" w:tentative="1">
+      <w:start w:val="1"/>
+      <w:numFmt w:val="bullet"/>
+      <w:lvlText w:val=""/>
+      <w:lvlJc w:val="left"/>
+      <w:pPr>
+        <w:tabs>
+          <w:tab w:val="num" w:pos="1440"/>
+        </w:tabs>
+        <w:ind w:left="1440" w:hanging="360"/>
+      </w:pPr>
+      <w:rPr>
+        <w:rFonts w:ascii="Symbol" w:hAnsi="Symbol" w:hint="default"/>
+        <w:sz w:val="20"/>
+      </w:rPr>
+    </w:lvl>
+    <w:lvl w:ilvl="2" w:tentative="1">
+      <w:start w:val="1"/>
+      <w:numFmt w:val="bullet"/>
+      <w:lvlText w:val=""/>
+      <w:lvlJc w:val="left"/>
+      <w:pPr>
+        <w:tabs>
+          <w:tab w:val="num" w:pos="2160"/>
+        </w:tabs>
+        <w:ind w:left="2160" w:hanging="360"/>
+      </w:pPr>
+      <w:rPr>
+        <w:rFonts w:ascii="Symbol" w:hAnsi="Symbol" w:hint="default"/>
+        <w:sz w:val="20"/>
+      </w:rPr>
+    </w:lvl>
+    <w:lvl w:ilvl="3" w:tentative="1">
+      <w:start w:val="1"/>
+      <w:numFmt w:val="bullet"/>
+      <w:lvlText w:val=""/>
+      <w:lvlJc w:val="left"/>
+      <w:pPr>
+        <w:tabs>
+          <w:tab w:val="num" w:pos="2880"/>
+        </w:tabs>
+        <w:ind w:left="2880" w:hanging="360"/>
+      </w:pPr>
+      <w:rPr>
+        <w:rFonts w:ascii="Symbol" w:hAnsi="Symbol" w:hint="default"/>
+        <w:sz w:val="20"/>
+      </w:rPr>
+    </w:lvl>
+    <w:lvl w:ilvl="4" w:tentative="1">
+      <w:start w:val="1"/>
+      <w:numFmt w:val="bullet"/>
+      <w:lvlText w:val=""/>
+      <w:lvlJc w:val="left"/>
+      <w:pPr>
+        <w:tabs>
+          <w:tab w:val="num" w:pos="3600"/>
+        </w:tabs>
+        <w:ind w:left="3600" w:hanging="360"/>
+      </w:pPr>
+      <w:rPr>
+        <w:rFonts w:ascii="Symbol" w:hAnsi="Symbol" w:hint="default"/>
+        <w:sz w:val="20"/>
+      </w:rPr>
+    </w:lvl>
+    <w:lvl w:ilvl="5" w:tentative="1">
+      <w:start w:val="1"/>
+      <w:numFmt w:val="bullet"/>
+      <w:lvlText w:val=""/>
+      <w:lvlJc w:val="left"/>
+      <w:pPr>
+        <w:tabs>
+          <w:tab w:val="num" w:pos="4320"/>
+        </w:tabs>
+        <w:ind w:left="4320" w:hanging="360"/>
+      </w:pPr>
+      <w:rPr>
+        <w:rFonts w:ascii="Symbol" w:hAnsi="Symbol" w:hint="default"/>
+        <w:sz w:val="20"/>
+      </w:rPr>
+    </w:lvl>
+    <w:lvl w:ilvl="6" w:tentative="1">
+      <w:start w:val="1"/>
+      <w:numFmt w:val="bullet"/>
+      <w:lvlText w:val=""/>
+      <w:lvlJc w:val="left"/>
+      <w:pPr>
+        <w:tabs>
+          <w:tab w:val="num" w:pos="5040"/>
+        </w:tabs>
+        <w:ind w:left="5040" w:hanging="360"/>
+      </w:pPr>
+      <w:rPr>
+        <w:rFonts w:ascii="Symbol" w:hAnsi="Symbol" w:hint="default"/>
+        <w:sz w:val="20"/>
+      </w:rPr>
+    </w:lvl>
+    <w:lvl w:ilvl="7" w:tentative="1">
+      <w:start w:val="1"/>
+      <w:numFmt w:val="bullet"/>
+      <w:lvlText w:val=""/>
+      <w:lvlJc w:val="left"/>
+      <w:pPr>
+        <w:tabs>
+          <w:tab w:val="num" w:pos="5760"/>
+        </w:tabs>
+        <w:ind w:left="5760" w:hanging="360"/>
+      </w:pPr>
+      <w:rPr>
+        <w:rFonts w:ascii="Symbol" w:hAnsi="Symbol" w:hint="default"/>
+        <w:sz w:val="20"/>
+      </w:rPr>
+    </w:lvl>
+    <w:lvl w:ilvl="8" w:tentative="1">
+      <w:start w:val="1"/>
+      <w:numFmt w:val="bullet"/>
+      <w:lvlText w:val=""/>
+      <w:lvlJc w:val="left"/>
+      <w:pPr>
+        <w:tabs>
+          <w:tab w:val="num" w:pos="6480"/>
+        </w:tabs>
+        <w:ind w:left="6480" w:hanging="360"/>
+      </w:pPr>
+      <w:rPr>
+        <w:rFonts w:ascii="Symbol" w:hAnsi="Symbol" w:hint="default"/>
+        <w:sz w:val="20"/>
+      </w:rPr>
+    </w:lvl>
+  </w:abstractNum>
+  <w:abstractNum w:abstractNumId="12" w15:restartNumberingAfterBreak="0">
+    <w:nsid w:val="40B51AB5"/>
+    <w:multiLevelType w:val="hybridMultilevel"/>
+    <w:tmpl w:val="97369D94"/>
+    <w:lvl w:ilvl="0" w:tplc="04090001">
+      <w:start w:val="1"/>
+      <w:numFmt w:val="bullet"/>
+      <w:lvlText w:val=""/>
+      <w:lvlJc w:val="left"/>
+      <w:pPr>
+        <w:ind w:left="720" w:hanging="360"/>
+      </w:pPr>
+      <w:rPr>
+        <w:rFonts w:ascii="Symbol" w:hAnsi="Symbol" w:hint="default"/>
+      </w:rPr>
+    </w:lvl>
+    <w:lvl w:ilvl="1" w:tplc="04090003" w:tentative="1">
+      <w:start w:val="1"/>
+      <w:numFmt w:val="bullet"/>
+      <w:lvlText w:val="o"/>
+      <w:lvlJc w:val="left"/>
+      <w:pPr>
+        <w:ind w:left="1440" w:hanging="360"/>
+      </w:pPr>
+      <w:rPr>
+        <w:rFonts w:ascii="Courier New" w:hAnsi="Courier New" w:cs="Courier New" w:hint="default"/>
+      </w:rPr>
+    </w:lvl>
+    <w:lvl w:ilvl="2" w:tplc="04090005" w:tentative="1">
+      <w:start w:val="1"/>
+      <w:numFmt w:val="bullet"/>
+      <w:lvlText w:val=""/>
+      <w:lvlJc w:val="left"/>
+      <w:pPr>
+        <w:ind w:left="2160" w:hanging="360"/>
+      </w:pPr>
+      <w:rPr>
+        <w:rFonts w:ascii="Wingdings" w:hAnsi="Wingdings" w:hint="default"/>
+      </w:rPr>
+    </w:lvl>
+    <w:lvl w:ilvl="3" w:tplc="04090001" w:tentative="1">
+      <w:start w:val="1"/>
+      <w:numFmt w:val="bullet"/>
+      <w:lvlText w:val=""/>
+      <w:lvlJc w:val="left"/>
+      <w:pPr>
+        <w:ind w:left="2880" w:hanging="360"/>
+      </w:pPr>
+      <w:rPr>
+        <w:rFonts w:ascii="Symbol" w:hAnsi="Symbol" w:hint="default"/>
+      </w:rPr>
+    </w:lvl>
+    <w:lvl w:ilvl="4" w:tplc="04090003" w:tentative="1">
+      <w:start w:val="1"/>
+      <w:numFmt w:val="bullet"/>
+      <w:lvlText w:val="o"/>
+      <w:lvlJc w:val="left"/>
+      <w:pPr>
+        <w:ind w:left="3600" w:hanging="360"/>
+      </w:pPr>
+      <w:rPr>
+        <w:rFonts w:ascii="Courier New" w:hAnsi="Courier New" w:cs="Courier New" w:hint="default"/>
+      </w:rPr>
+    </w:lvl>
+    <w:lvl w:ilvl="5" w:tplc="04090005" w:tentative="1">
+      <w:start w:val="1"/>
+      <w:numFmt w:val="bullet"/>
+      <w:lvlText w:val=""/>
+      <w:lvlJc w:val="left"/>
+      <w:pPr>
+        <w:ind w:left="4320" w:hanging="360"/>
+      </w:pPr>
+      <w:rPr>
+        <w:rFonts w:ascii="Wingdings" w:hAnsi="Wingdings" w:hint="default"/>
+      </w:rPr>
+    </w:lvl>
+    <w:lvl w:ilvl="6" w:tplc="04090001" w:tentative="1">
+      <w:start w:val="1"/>
+      <w:numFmt w:val="bullet"/>
+      <w:lvlText w:val=""/>
+      <w:lvlJc w:val="left"/>
+      <w:pPr>
+        <w:ind w:left="5040" w:hanging="360"/>
+      </w:pPr>
+      <w:rPr>
+        <w:rFonts w:ascii="Symbol" w:hAnsi="Symbol" w:hint="default"/>
+      </w:rPr>
+    </w:lvl>
+    <w:lvl w:ilvl="7" w:tplc="04090003" w:tentative="1">
+      <w:start w:val="1"/>
+      <w:numFmt w:val="bullet"/>
+      <w:lvlText w:val="o"/>
+      <w:lvlJc w:val="left"/>
+      <w:pPr>
+        <w:ind w:left="5760" w:hanging="360"/>
+      </w:pPr>
+      <w:rPr>
+        <w:rFonts w:ascii="Courier New" w:hAnsi="Courier New" w:cs="Courier New" w:hint="default"/>
+      </w:rPr>
+    </w:lvl>
+    <w:lvl w:ilvl="8" w:tplc="04090005" w:tentative="1">
+      <w:start w:val="1"/>
+      <w:numFmt w:val="bullet"/>
+      <w:lvlText w:val=""/>
+      <w:lvlJc w:val="left"/>
+      <w:pPr>
+        <w:ind w:left="6480" w:hanging="360"/>
+      </w:pPr>
+      <w:rPr>
+        <w:rFonts w:ascii="Wingdings" w:hAnsi="Wingdings" w:hint="default"/>
+      </w:rPr>
+    </w:lvl>
+  </w:abstractNum>
+  <w:abstractNum w:abstractNumId="13" w15:restartNumberingAfterBreak="0">
+    <w:nsid w:val="452B5160"/>
+    <w:multiLevelType w:val="hybridMultilevel"/>
+    <w:tmpl w:val="1AA481FA"/>
+    <w:lvl w:ilvl="0" w:tplc="04090001">
+      <w:start w:val="1"/>
+      <w:numFmt w:val="bullet"/>
+      <w:lvlText w:val=""/>
+      <w:lvlJc w:val="left"/>
+      <w:pPr>
+        <w:ind w:left="720" w:hanging="360"/>
+      </w:pPr>
+      <w:rPr>
+        <w:rFonts w:ascii="Symbol" w:hAnsi="Symbol" w:hint="default"/>
+      </w:rPr>
+    </w:lvl>
+    <w:lvl w:ilvl="1" w:tplc="04090003" w:tentative="1">
+      <w:start w:val="1"/>
+      <w:numFmt w:val="bullet"/>
+      <w:lvlText w:val="o"/>
+      <w:lvlJc w:val="left"/>
+      <w:pPr>
+        <w:ind w:left="1440" w:hanging="360"/>
+      </w:pPr>
+      <w:rPr>
+        <w:rFonts w:ascii="Courier New" w:hAnsi="Courier New" w:cs="Courier New" w:hint="default"/>
+      </w:rPr>
+    </w:lvl>
+    <w:lvl w:ilvl="2" w:tplc="04090005" w:tentative="1">
+      <w:start w:val="1"/>
+      <w:numFmt w:val="bullet"/>
+      <w:lvlText w:val=""/>
+      <w:lvlJc w:val="left"/>
+      <w:pPr>
+        <w:ind w:left="2160" w:hanging="360"/>
+      </w:pPr>
+      <w:rPr>
+        <w:rFonts w:ascii="Wingdings" w:hAnsi="Wingdings" w:hint="default"/>
+      </w:rPr>
+    </w:lvl>
+    <w:lvl w:ilvl="3" w:tplc="04090001" w:tentative="1">
+      <w:start w:val="1"/>
+      <w:numFmt w:val="bullet"/>
+      <w:lvlText w:val=""/>
+      <w:lvlJc w:val="left"/>
+      <w:pPr>
+        <w:ind w:left="2880" w:hanging="360"/>
+      </w:pPr>
+      <w:rPr>
+        <w:rFonts w:ascii="Symbol" w:hAnsi="Symbol" w:hint="default"/>
+      </w:rPr>
+    </w:lvl>
+    <w:lvl w:ilvl="4" w:tplc="04090003" w:tentative="1">
+      <w:start w:val="1"/>
+      <w:numFmt w:val="bullet"/>
+      <w:lvlText w:val="o"/>
+      <w:lvlJc w:val="left"/>
+      <w:pPr>
+        <w:ind w:left="3600" w:hanging="360"/>
+      </w:pPr>
+      <w:rPr>
+        <w:rFonts w:ascii="Courier New" w:hAnsi="Courier New" w:cs="Courier New" w:hint="default"/>
+      </w:rPr>
+    </w:lvl>
+    <w:lvl w:ilvl="5" w:tplc="04090005" w:tentative="1">
+      <w:start w:val="1"/>
+      <w:numFmt w:val="bullet"/>
+      <w:lvlText w:val=""/>
+      <w:lvlJc w:val="left"/>
+      <w:pPr>
+        <w:ind w:left="4320" w:hanging="360"/>
+      </w:pPr>
+      <w:rPr>
+        <w:rFonts w:ascii="Wingdings" w:hAnsi="Wingdings" w:hint="default"/>
+      </w:rPr>
+    </w:lvl>
+    <w:lvl w:ilvl="6" w:tplc="04090001" w:tentative="1">
+      <w:start w:val="1"/>
+      <w:numFmt w:val="bullet"/>
+      <w:lvlText w:val=""/>
+      <w:lvlJc w:val="left"/>
+      <w:pPr>
+        <w:ind w:left="5040" w:hanging="360"/>
+      </w:pPr>
+      <w:rPr>
+        <w:rFonts w:ascii="Symbol" w:hAnsi="Symbol" w:hint="default"/>
+      </w:rPr>
+    </w:lvl>
+    <w:lvl w:ilvl="7" w:tplc="04090003" w:tentative="1">
+      <w:start w:val="1"/>
+      <w:numFmt w:val="bullet"/>
+      <w:lvlText w:val="o"/>
+      <w:lvlJc w:val="left"/>
+      <w:pPr>
+        <w:ind w:left="5760" w:hanging="360"/>
+      </w:pPr>
+      <w:rPr>
+        <w:rFonts w:ascii="Courier New" w:hAnsi="Courier New" w:cs="Courier New" w:hint="default"/>
+      </w:rPr>
+    </w:lvl>
+    <w:lvl w:ilvl="8" w:tplc="04090005" w:tentative="1">
+      <w:start w:val="1"/>
+      <w:numFmt w:val="bullet"/>
+      <w:lvlText w:val=""/>
+      <w:lvlJc w:val="left"/>
+      <w:pPr>
+        <w:ind w:left="6480" w:hanging="360"/>
+      </w:pPr>
+      <w:rPr>
+        <w:rFonts w:ascii="Wingdings" w:hAnsi="Wingdings" w:hint="default"/>
+      </w:rPr>
+    </w:lvl>
+  </w:abstractNum>
+  <w:abstractNum w:abstractNumId="14" w15:restartNumberingAfterBreak="0">
+    <w:nsid w:val="4A3F20D7"/>
+    <w:multiLevelType w:val="hybridMultilevel"/>
+    <w:tmpl w:val="5156DF12"/>
+    <w:lvl w:ilvl="0" w:tplc="04090001">
+      <w:start w:val="1"/>
+      <w:numFmt w:val="bullet"/>
+      <w:lvlText w:val=""/>
+      <w:lvlJc w:val="left"/>
+      <w:pPr>
+        <w:ind w:left="720" w:hanging="360"/>
+      </w:pPr>
+      <w:rPr>
+        <w:rFonts w:ascii="Symbol" w:hAnsi="Symbol" w:hint="default"/>
+      </w:rPr>
+    </w:lvl>
+    <w:lvl w:ilvl="1" w:tplc="04090003" w:tentative="1">
+      <w:start w:val="1"/>
+      <w:numFmt w:val="bullet"/>
+      <w:lvlText w:val="o"/>
+      <w:lvlJc w:val="left"/>
+      <w:pPr>
+        <w:ind w:left="1440" w:hanging="360"/>
+      </w:pPr>
+      <w:rPr>
+        <w:rFonts w:ascii="Courier New" w:hAnsi="Courier New" w:cs="Courier New" w:hint="default"/>
+      </w:rPr>
+    </w:lvl>
+    <w:lvl w:ilvl="2" w:tplc="04090005" w:tentative="1">
+      <w:start w:val="1"/>
+      <w:numFmt w:val="bullet"/>
+      <w:lvlText w:val=""/>
+      <w:lvlJc w:val="left"/>
+      <w:pPr>
+        <w:ind w:left="2160" w:hanging="360"/>
+      </w:pPr>
+      <w:rPr>
+        <w:rFonts w:ascii="Wingdings" w:hAnsi="Wingdings" w:hint="default"/>
+      </w:rPr>
+    </w:lvl>
+    <w:lvl w:ilvl="3" w:tplc="04090001" w:tentative="1">
+      <w:start w:val="1"/>
+      <w:numFmt w:val="bullet"/>
+      <w:lvlText w:val=""/>
+      <w:lvlJc w:val="left"/>
+      <w:pPr>
+        <w:ind w:left="2880" w:hanging="360"/>
+      </w:pPr>
+      <w:rPr>
+        <w:rFonts w:ascii="Symbol" w:hAnsi="Symbol" w:hint="default"/>
+      </w:rPr>
+    </w:lvl>
+    <w:lvl w:ilvl="4" w:tplc="04090003" w:tentative="1">
+      <w:start w:val="1"/>
+      <w:numFmt w:val="bullet"/>
+      <w:lvlText w:val="o"/>
+      <w:lvlJc w:val="left"/>
+      <w:pPr>
+        <w:ind w:left="3600" w:hanging="360"/>
+      </w:pPr>
+      <w:rPr>
+        <w:rFonts w:ascii="Courier New" w:hAnsi="Courier New" w:cs="Courier New" w:hint="default"/>
+      </w:rPr>
+    </w:lvl>
+    <w:lvl w:ilvl="5" w:tplc="04090005" w:tentative="1">
+      <w:start w:val="1"/>
+      <w:numFmt w:val="bullet"/>
+      <w:lvlText w:val=""/>
+      <w:lvlJc w:val="left"/>
+      <w:pPr>
+        <w:ind w:left="4320" w:hanging="360"/>
+      </w:pPr>
+      <w:rPr>
+        <w:rFonts w:ascii="Wingdings" w:hAnsi="Wingdings" w:hint="default"/>
+      </w:rPr>
+    </w:lvl>
+    <w:lvl w:ilvl="6" w:tplc="04090001" w:tentative="1">
+      <w:start w:val="1"/>
+      <w:numFmt w:val="bullet"/>
+      <w:lvlText w:val=""/>
+      <w:lvlJc w:val="left"/>
+      <w:pPr>
+        <w:ind w:left="5040" w:hanging="360"/>
+      </w:pPr>
+      <w:rPr>
+        <w:rFonts w:ascii="Symbol" w:hAnsi="Symbol" w:hint="default"/>
+      </w:rPr>
+    </w:lvl>
+    <w:lvl w:ilvl="7" w:tplc="04090003" w:tentative="1">
+      <w:start w:val="1"/>
+      <w:numFmt w:val="bullet"/>
+      <w:lvlText w:val="o"/>
+      <w:lvlJc w:val="left"/>
+      <w:pPr>
+        <w:ind w:left="5760" w:hanging="360"/>
+      </w:pPr>
+      <w:rPr>
+        <w:rFonts w:ascii="Courier New" w:hAnsi="Courier New" w:cs="Courier New" w:hint="default"/>
+      </w:rPr>
+    </w:lvl>
+    <w:lvl w:ilvl="8" w:tplc="04090005" w:tentative="1">
+      <w:start w:val="1"/>
+      <w:numFmt w:val="bullet"/>
+      <w:lvlText w:val=""/>
+      <w:lvlJc w:val="left"/>
+      <w:pPr>
+        <w:ind w:left="6480" w:hanging="360"/>
+      </w:pPr>
+      <w:rPr>
+        <w:rFonts w:ascii="Wingdings" w:hAnsi="Wingdings" w:hint="default"/>
+      </w:rPr>
+    </w:lvl>
+  </w:abstractNum>
+  <w:abstractNum w:abstractNumId="15" w15:restartNumberingAfterBreak="0">
+    <w:nsid w:val="4E444985"/>
+    <w:multiLevelType w:val="multilevel"/>
+    <w:tmpl w:val="5478F708"/>
+    <w:lvl w:ilvl="0">
+      <w:start w:val="1"/>
+      <w:numFmt w:val="bullet"/>
+      <w:lvlText w:val=""/>
+      <w:lvlJc w:val="left"/>
+      <w:pPr>
+        <w:tabs>
+          <w:tab w:val="num" w:pos="720"/>
+        </w:tabs>
+        <w:ind w:left="720" w:hanging="360"/>
+      </w:pPr>
+      <w:rPr>
+        <w:rFonts w:ascii="Symbol" w:hAnsi="Symbol" w:hint="default"/>
+        <w:sz w:val="20"/>
+      </w:rPr>
+    </w:lvl>
+    <w:lvl w:ilvl="1" w:tentative="1">
+      <w:start w:val="1"/>
+      <w:numFmt w:val="bullet"/>
+      <w:lvlText w:val=""/>
+      <w:lvlJc w:val="left"/>
+      <w:pPr>
+        <w:tabs>
+          <w:tab w:val="num" w:pos="1440"/>
+        </w:tabs>
+        <w:ind w:left="1440" w:hanging="360"/>
+      </w:pPr>
+      <w:rPr>
+        <w:rFonts w:ascii="Symbol" w:hAnsi="Symbol" w:hint="default"/>
+        <w:sz w:val="20"/>
+      </w:rPr>
+    </w:lvl>
+    <w:lvl w:ilvl="2" w:tentative="1">
+      <w:start w:val="1"/>
+      <w:numFmt w:val="bullet"/>
+      <w:lvlText w:val=""/>
+      <w:lvlJc w:val="left"/>
+      <w:pPr>
+        <w:tabs>
+          <w:tab w:val="num" w:pos="2160"/>
+        </w:tabs>
+        <w:ind w:left="2160" w:hanging="360"/>
+      </w:pPr>
+      <w:rPr>
+        <w:rFonts w:ascii="Symbol" w:hAnsi="Symbol" w:hint="default"/>
+        <w:sz w:val="20"/>
+      </w:rPr>
+    </w:lvl>
+    <w:lvl w:ilvl="3" w:tentative="1">
+      <w:start w:val="1"/>
+      <w:numFmt w:val="bullet"/>
+      <w:lvlText w:val=""/>
+      <w:lvlJc w:val="left"/>
+      <w:pPr>
+        <w:tabs>
+          <w:tab w:val="num" w:pos="2880"/>
+        </w:tabs>
+        <w:ind w:left="2880" w:hanging="360"/>
+      </w:pPr>
+      <w:rPr>
+        <w:rFonts w:ascii="Symbol" w:hAnsi="Symbol" w:hint="default"/>
+        <w:sz w:val="20"/>
+      </w:rPr>
+    </w:lvl>
+    <w:lvl w:ilvl="4" w:tentative="1">
+      <w:start w:val="1"/>
+      <w:numFmt w:val="bullet"/>
+      <w:lvlText w:val=""/>
+      <w:lvlJc w:val="left"/>
+      <w:pPr>
+        <w:tabs>
+          <w:tab w:val="num" w:pos="3600"/>
+        </w:tabs>
+        <w:ind w:left="3600" w:hanging="360"/>
+      </w:pPr>
+      <w:rPr>
+        <w:rFonts w:ascii="Symbol" w:hAnsi="Symbol" w:hint="default"/>
+        <w:sz w:val="20"/>
+      </w:rPr>
+    </w:lvl>
+    <w:lvl w:ilvl="5" w:tentative="1">
+      <w:start w:val="1"/>
+      <w:numFmt w:val="bullet"/>
+      <w:lvlText w:val=""/>
+      <w:lvlJc w:val="left"/>
+      <w:pPr>
+        <w:tabs>
+          <w:tab w:val="num" w:pos="4320"/>
+        </w:tabs>
+        <w:ind w:left="4320" w:hanging="360"/>
+      </w:pPr>
+      <w:rPr>
+        <w:rFonts w:ascii="Symbol" w:hAnsi="Symbol" w:hint="default"/>
+        <w:sz w:val="20"/>
+      </w:rPr>
+    </w:lvl>
+    <w:lvl w:ilvl="6" w:tentative="1">
+      <w:start w:val="1"/>
+      <w:numFmt w:val="bullet"/>
+      <w:lvlText w:val=""/>
+      <w:lvlJc w:val="left"/>
+      <w:pPr>
+        <w:tabs>
+          <w:tab w:val="num" w:pos="5040"/>
+        </w:tabs>
+        <w:ind w:left="5040" w:hanging="360"/>
+      </w:pPr>
+      <w:rPr>
+        <w:rFonts w:ascii="Symbol" w:hAnsi="Symbol" w:hint="default"/>
+        <w:sz w:val="20"/>
+      </w:rPr>
+    </w:lvl>
+    <w:lvl w:ilvl="7" w:tentative="1">
+      <w:start w:val="1"/>
+      <w:numFmt w:val="bullet"/>
+      <w:lvlText w:val=""/>
+      <w:lvlJc w:val="left"/>
+      <w:pPr>
+        <w:tabs>
+          <w:tab w:val="num" w:pos="5760"/>
+        </w:tabs>
+        <w:ind w:left="5760" w:hanging="360"/>
+      </w:pPr>
+      <w:rPr>
+        <w:rFonts w:ascii="Symbol" w:hAnsi="Symbol" w:hint="default"/>
+        <w:sz w:val="20"/>
+      </w:rPr>
+    </w:lvl>
+    <w:lvl w:ilvl="8" w:tentative="1">
+      <w:start w:val="1"/>
+      <w:numFmt w:val="bullet"/>
+      <w:lvlText w:val=""/>
+      <w:lvlJc w:val="left"/>
+      <w:pPr>
+        <w:tabs>
+          <w:tab w:val="num" w:pos="6480"/>
+        </w:tabs>
+        <w:ind w:left="6480" w:hanging="360"/>
+      </w:pPr>
+      <w:rPr>
+        <w:rFonts w:ascii="Symbol" w:hAnsi="Symbol" w:hint="default"/>
+        <w:sz w:val="20"/>
+      </w:rPr>
+    </w:lvl>
+  </w:abstractNum>
+  <w:abstractNum w:abstractNumId="16" w15:restartNumberingAfterBreak="0">
+    <w:nsid w:val="50B03A94"/>
+    <w:multiLevelType w:val="hybridMultilevel"/>
+    <w:tmpl w:val="A9D873CE"/>
+    <w:lvl w:ilvl="0" w:tplc="04090001">
+      <w:start w:val="1"/>
+      <w:numFmt w:val="bullet"/>
+      <w:lvlText w:val=""/>
+      <w:lvlJc w:val="left"/>
+      <w:pPr>
+        <w:ind w:left="720" w:hanging="360"/>
+      </w:pPr>
+      <w:rPr>
+        <w:rFonts w:ascii="Symbol" w:hAnsi="Symbol" w:hint="default"/>
+      </w:rPr>
+    </w:lvl>
+    <w:lvl w:ilvl="1" w:tplc="04090003" w:tentative="1">
+      <w:start w:val="1"/>
+      <w:numFmt w:val="bullet"/>
+      <w:lvlText w:val="o"/>
+      <w:lvlJc w:val="left"/>
+      <w:pPr>
+        <w:ind w:left="1440" w:hanging="360"/>
+      </w:pPr>
+      <w:rPr>
+        <w:rFonts w:ascii="Courier New" w:hAnsi="Courier New" w:cs="Courier New" w:hint="default"/>
+      </w:rPr>
+    </w:lvl>
+    <w:lvl w:ilvl="2" w:tplc="04090005" w:tentative="1">
+      <w:start w:val="1"/>
+      <w:numFmt w:val="bullet"/>
+      <w:lvlText w:val=""/>
+      <w:lvlJc w:val="left"/>
+      <w:pPr>
+        <w:ind w:left="2160" w:hanging="360"/>
+      </w:pPr>
+      <w:rPr>
+        <w:rFonts w:ascii="Wingdings" w:hAnsi="Wingdings" w:hint="default"/>
+      </w:rPr>
+    </w:lvl>
+    <w:lvl w:ilvl="3" w:tplc="04090001" w:tentative="1">
+      <w:start w:val="1"/>
+      <w:numFmt w:val="bullet"/>
+      <w:lvlText w:val=""/>
+      <w:lvlJc w:val="left"/>
+      <w:pPr>
+        <w:ind w:left="2880" w:hanging="360"/>
+      </w:pPr>
+      <w:rPr>
+        <w:rFonts w:ascii="Symbol" w:hAnsi="Symbol" w:hint="default"/>
+      </w:rPr>
+    </w:lvl>
+    <w:lvl w:ilvl="4" w:tplc="04090003" w:tentative="1">
+      <w:start w:val="1"/>
+      <w:numFmt w:val="bullet"/>
+      <w:lvlText w:val="o"/>
+      <w:lvlJc w:val="left"/>
+      <w:pPr>
+        <w:ind w:left="3600" w:hanging="360"/>
+      </w:pPr>
+      <w:rPr>
+        <w:rFonts w:ascii="Courier New" w:hAnsi="Courier New" w:cs="Courier New" w:hint="default"/>
+      </w:rPr>
+    </w:lvl>
+    <w:lvl w:ilvl="5" w:tplc="04090005" w:tentative="1">
+      <w:start w:val="1"/>
+      <w:numFmt w:val="bullet"/>
+      <w:lvlText w:val=""/>
+      <w:lvlJc w:val="left"/>
+      <w:pPr>
+        <w:ind w:left="4320" w:hanging="360"/>
+      </w:pPr>
+      <w:rPr>
+        <w:rFonts w:ascii="Wingdings" w:hAnsi="Wingdings" w:hint="default"/>
+      </w:rPr>
+    </w:lvl>
+    <w:lvl w:ilvl="6" w:tplc="04090001" w:tentative="1">
+      <w:start w:val="1"/>
+      <w:numFmt w:val="bullet"/>
+      <w:lvlText w:val=""/>
+      <w:lvlJc w:val="left"/>
+      <w:pPr>
+        <w:ind w:left="5040" w:hanging="360"/>
+      </w:pPr>
+      <w:rPr>
+        <w:rFonts w:ascii="Symbol" w:hAnsi="Symbol" w:hint="default"/>
+      </w:rPr>
+    </w:lvl>
+    <w:lvl w:ilvl="7" w:tplc="04090003" w:tentative="1">
+      <w:start w:val="1"/>
+      <w:numFmt w:val="bullet"/>
+      <w:lvlText w:val="o"/>
+      <w:lvlJc w:val="left"/>
+      <w:pPr>
+        <w:ind w:left="5760" w:hanging="360"/>
+      </w:pPr>
+      <w:rPr>
+        <w:rFonts w:ascii="Courier New" w:hAnsi="Courier New" w:cs="Courier New" w:hint="default"/>
+      </w:rPr>
+    </w:lvl>
+    <w:lvl w:ilvl="8" w:tplc="04090005" w:tentative="1">
+      <w:start w:val="1"/>
+      <w:numFmt w:val="bullet"/>
+      <w:lvlText w:val=""/>
+      <w:lvlJc w:val="left"/>
+      <w:pPr>
+        <w:ind w:left="6480" w:hanging="360"/>
+      </w:pPr>
+      <w:rPr>
+        <w:rFonts w:ascii="Wingdings" w:hAnsi="Wingdings" w:hint="default"/>
+      </w:rPr>
+    </w:lvl>
+  </w:abstractNum>
+  <w:abstractNum w:abstractNumId="17" w15:restartNumberingAfterBreak="0">
+    <w:nsid w:val="537A323B"/>
+    <w:multiLevelType w:val="hybridMultilevel"/>
+    <w:tmpl w:val="1E982C4E"/>
+    <w:lvl w:ilvl="0" w:tplc="04090001">
+      <w:start w:val="1"/>
+      <w:numFmt w:val="bullet"/>
+      <w:lvlText w:val=""/>
+      <w:lvlJc w:val="left"/>
+      <w:pPr>
+        <w:ind w:left="720" w:hanging="360"/>
+      </w:pPr>
+      <w:rPr>
+        <w:rFonts w:ascii="Symbol" w:hAnsi="Symbol" w:hint="default"/>
+      </w:rPr>
+    </w:lvl>
+    <w:lvl w:ilvl="1" w:tplc="04090003" w:tentative="1">
+      <w:start w:val="1"/>
+      <w:numFmt w:val="bullet"/>
+      <w:lvlText w:val="o"/>
+      <w:lvlJc w:val="left"/>
+      <w:pPr>
+        <w:ind w:left="1440" w:hanging="360"/>
+      </w:pPr>
+      <w:rPr>
+        <w:rFonts w:ascii="Courier New" w:hAnsi="Courier New" w:cs="Courier New" w:hint="default"/>
+      </w:rPr>
+    </w:lvl>
+    <w:lvl w:ilvl="2" w:tplc="04090005" w:tentative="1">
+      <w:start w:val="1"/>
+      <w:numFmt w:val="bullet"/>
+      <w:lvlText w:val=""/>
+      <w:lvlJc w:val="left"/>
+      <w:pPr>
+        <w:ind w:left="2160" w:hanging="360"/>
+      </w:pPr>
+      <w:rPr>
+        <w:rFonts w:ascii="Wingdings" w:hAnsi="Wingdings" w:hint="default"/>
+      </w:rPr>
+    </w:lvl>
+    <w:lvl w:ilvl="3" w:tplc="04090001" w:tentative="1">
+      <w:start w:val="1"/>
+      <w:numFmt w:val="bullet"/>
+      <w:lvlText w:val=""/>
+      <w:lvlJc w:val="left"/>
+      <w:pPr>
+        <w:ind w:left="2880" w:hanging="360"/>
+      </w:pPr>
+      <w:rPr>
+        <w:rFonts w:ascii="Symbol" w:hAnsi="Symbol" w:hint="default"/>
+      </w:rPr>
+    </w:lvl>
+    <w:lvl w:ilvl="4" w:tplc="04090003" w:tentative="1">
+      <w:start w:val="1"/>
+      <w:numFmt w:val="bullet"/>
+      <w:lvlText w:val="o"/>
+      <w:lvlJc w:val="left"/>
+      <w:pPr>
+        <w:ind w:left="3600" w:hanging="360"/>
+      </w:pPr>
+      <w:rPr>
+        <w:rFonts w:ascii="Courier New" w:hAnsi="Courier New" w:cs="Courier New" w:hint="default"/>
+      </w:rPr>
+    </w:lvl>
+    <w:lvl w:ilvl="5" w:tplc="04090005" w:tentative="1">
+      <w:start w:val="1"/>
+      <w:numFmt w:val="bullet"/>
+      <w:lvlText w:val=""/>
+      <w:lvlJc w:val="left"/>
+      <w:pPr>
+        <w:ind w:left="4320" w:hanging="360"/>
+      </w:pPr>
+      <w:rPr>
+        <w:rFonts w:ascii="Wingdings" w:hAnsi="Wingdings" w:hint="default"/>
+      </w:rPr>
+    </w:lvl>
+    <w:lvl w:ilvl="6" w:tplc="04090001" w:tentative="1">
+      <w:start w:val="1"/>
+      <w:numFmt w:val="bullet"/>
+      <w:lvlText w:val=""/>
+      <w:lvlJc w:val="left"/>
+      <w:pPr>
+        <w:ind w:left="5040" w:hanging="360"/>
+      </w:pPr>
+      <w:rPr>
+        <w:rFonts w:ascii="Symbol" w:hAnsi="Symbol" w:hint="default"/>
+      </w:rPr>
+    </w:lvl>
+    <w:lvl w:ilvl="7" w:tplc="04090003" w:tentative="1">
+      <w:start w:val="1"/>
+      <w:numFmt w:val="bullet"/>
+      <w:lvlText w:val="o"/>
+      <w:lvlJc w:val="left"/>
+      <w:pPr>
+        <w:ind w:left="5760" w:hanging="360"/>
+      </w:pPr>
+      <w:rPr>
+        <w:rFonts w:ascii="Courier New" w:hAnsi="Courier New" w:cs="Courier New" w:hint="default"/>
+      </w:rPr>
+    </w:lvl>
+    <w:lvl w:ilvl="8" w:tplc="04090005" w:tentative="1">
+      <w:start w:val="1"/>
+      <w:numFmt w:val="bullet"/>
+      <w:lvlText w:val=""/>
+      <w:lvlJc w:val="left"/>
+      <w:pPr>
+        <w:ind w:left="6480" w:hanging="360"/>
+      </w:pPr>
+      <w:rPr>
+        <w:rFonts w:ascii="Wingdings" w:hAnsi="Wingdings" w:hint="default"/>
+      </w:rPr>
+    </w:lvl>
+  </w:abstractNum>
+  <w:abstractNum w:abstractNumId="18" w15:restartNumberingAfterBreak="0">
+    <w:nsid w:val="60502F8F"/>
+    <w:multiLevelType w:val="hybridMultilevel"/>
+    <w:tmpl w:val="844493EE"/>
+    <w:lvl w:ilvl="0" w:tplc="04090001">
+      <w:start w:val="1"/>
+      <w:numFmt w:val="bullet"/>
+      <w:lvlText w:val=""/>
+      <w:lvlJc w:val="left"/>
+      <w:pPr>
+        <w:ind w:left="720" w:hanging="360"/>
+      </w:pPr>
+      <w:rPr>
+        <w:rFonts w:ascii="Symbol" w:hAnsi="Symbol" w:hint="default"/>
+      </w:rPr>
+    </w:lvl>
+    <w:lvl w:ilvl="1" w:tplc="04090003" w:tentative="1">
+      <w:start w:val="1"/>
+      <w:numFmt w:val="bullet"/>
+      <w:lvlText w:val="o"/>
+      <w:lvlJc w:val="left"/>
+      <w:pPr>
+        <w:ind w:left="1440" w:hanging="360"/>
+      </w:pPr>
+      <w:rPr>
+        <w:rFonts w:ascii="Courier New" w:hAnsi="Courier New" w:cs="Courier New" w:hint="default"/>
+      </w:rPr>
+    </w:lvl>
+    <w:lvl w:ilvl="2" w:tplc="04090005" w:tentative="1">
+      <w:start w:val="1"/>
+      <w:numFmt w:val="bullet"/>
+      <w:lvlText w:val=""/>
+      <w:lvlJc w:val="left"/>
+      <w:pPr>
+        <w:ind w:left="2160" w:hanging="360"/>
+      </w:pPr>
+      <w:rPr>
+        <w:rFonts w:ascii="Wingdings" w:hAnsi="Wingdings" w:hint="default"/>
+      </w:rPr>
+    </w:lvl>
+    <w:lvl w:ilvl="3" w:tplc="04090001" w:tentative="1">
+      <w:start w:val="1"/>
+      <w:numFmt w:val="bullet"/>
+      <w:lvlText w:val=""/>
+      <w:lvlJc w:val="left"/>
+      <w:pPr>
+        <w:ind w:left="2880" w:hanging="360"/>
+      </w:pPr>
+      <w:rPr>
+        <w:rFonts w:ascii="Symbol" w:hAnsi="Symbol" w:hint="default"/>
+      </w:rPr>
+    </w:lvl>
+    <w:lvl w:ilvl="4" w:tplc="04090003" w:tentative="1">
+      <w:start w:val="1"/>
+      <w:numFmt w:val="bullet"/>
+      <w:lvlText w:val="o"/>
+      <w:lvlJc w:val="left"/>
+      <w:pPr>
+        <w:ind w:left="3600" w:hanging="360"/>
+      </w:pPr>
+      <w:rPr>
+        <w:rFonts w:ascii="Courier New" w:hAnsi="Courier New" w:cs="Courier New" w:hint="default"/>
+      </w:rPr>
+    </w:lvl>
+    <w:lvl w:ilvl="5" w:tplc="04090005" w:tentative="1">
+      <w:start w:val="1"/>
+      <w:numFmt w:val="bullet"/>
+      <w:lvlText w:val=""/>
+      <w:lvlJc w:val="left"/>
+      <w:pPr>
+        <w:ind w:left="4320" w:hanging="360"/>
+      </w:pPr>
+      <w:rPr>
+        <w:rFonts w:ascii="Wingdings" w:hAnsi="Wingdings" w:hint="default"/>
+      </w:rPr>
+    </w:lvl>
+    <w:lvl w:ilvl="6" w:tplc="04090001" w:tentative="1">
+      <w:start w:val="1"/>
+      <w:numFmt w:val="bullet"/>
+      <w:lvlText w:val=""/>
+      <w:lvlJc w:val="left"/>
+      <w:pPr>
+        <w:ind w:left="5040" w:hanging="360"/>
+      </w:pPr>
+      <w:rPr>
+        <w:rFonts w:ascii="Symbol" w:hAnsi="Symbol" w:hint="default"/>
+      </w:rPr>
+    </w:lvl>
+    <w:lvl w:ilvl="7" w:tplc="04090003" w:tentative="1">
+      <w:start w:val="1"/>
+      <w:numFmt w:val="bullet"/>
+      <w:lvlText w:val="o"/>
+      <w:lvlJc w:val="left"/>
+      <w:pPr>
+        <w:ind w:left="5760" w:hanging="360"/>
+      </w:pPr>
+      <w:rPr>
+        <w:rFonts w:ascii="Courier New" w:hAnsi="Courier New" w:cs="Courier New" w:hint="default"/>
+      </w:rPr>
+    </w:lvl>
+    <w:lvl w:ilvl="8" w:tplc="04090005" w:tentative="1">
+      <w:start w:val="1"/>
+      <w:numFmt w:val="bullet"/>
+      <w:lvlText w:val=""/>
+      <w:lvlJc w:val="left"/>
+      <w:pPr>
+        <w:ind w:left="6480" w:hanging="360"/>
+      </w:pPr>
+      <w:rPr>
+        <w:rFonts w:ascii="Wingdings" w:hAnsi="Wingdings" w:hint="default"/>
+      </w:rPr>
+    </w:lvl>
+  </w:abstractNum>
+  <w:abstractNum w:abstractNumId="19" w15:restartNumberingAfterBreak="0">
+    <w:nsid w:val="66580C6B"/>
+    <w:multiLevelType w:val="hybridMultilevel"/>
+    <w:tmpl w:val="1F72A21E"/>
+    <w:lvl w:ilvl="0" w:tplc="04090001">
+      <w:start w:val="1"/>
+      <w:numFmt w:val="bullet"/>
+      <w:lvlText w:val=""/>
+      <w:lvlJc w:val="left"/>
+      <w:pPr>
+        <w:ind w:left="720" w:hanging="360"/>
+      </w:pPr>
+      <w:rPr>
+        <w:rFonts w:ascii="Symbol" w:hAnsi="Symbol" w:hint="default"/>
+      </w:rPr>
+    </w:lvl>
+    <w:lvl w:ilvl="1" w:tplc="04090001">
+      <w:start w:val="1"/>
+      <w:numFmt w:val="bullet"/>
+      <w:lvlText w:val=""/>
+      <w:lvlJc w:val="left"/>
+      <w:pPr>
+        <w:ind w:left="1440" w:hanging="360"/>
+      </w:pPr>
+      <w:rPr>
+        <w:rFonts w:ascii="Symbol" w:hAnsi="Symbol" w:hint="default"/>
+      </w:rPr>
+    </w:lvl>
+    <w:lvl w:ilvl="2" w:tplc="04090005" w:tentative="1">
+      <w:start w:val="1"/>
+      <w:numFmt w:val="bullet"/>
+      <w:lvlText w:val=""/>
+      <w:lvlJc w:val="left"/>
+      <w:pPr>
+        <w:ind w:left="2160" w:hanging="360"/>
+      </w:pPr>
+      <w:rPr>
+        <w:rFonts w:ascii="Wingdings" w:hAnsi="Wingdings" w:hint="default"/>
+      </w:rPr>
+    </w:lvl>
+    <w:lvl w:ilvl="3" w:tplc="04090001" w:tentative="1">
+      <w:start w:val="1"/>
+      <w:numFmt w:val="bullet"/>
+      <w:lvlText w:val=""/>
+      <w:lvlJc w:val="left"/>
+      <w:pPr>
+        <w:ind w:left="2880" w:hanging="360"/>
+      </w:pPr>
+      <w:rPr>
+        <w:rFonts w:ascii="Symbol" w:hAnsi="Symbol" w:hint="default"/>
+      </w:rPr>
+    </w:lvl>
+    <w:lvl w:ilvl="4" w:tplc="04090003" w:tentative="1">
+      <w:start w:val="1"/>
+      <w:numFmt w:val="bullet"/>
+      <w:lvlText w:val="o"/>
+      <w:lvlJc w:val="left"/>
+      <w:pPr>
+        <w:ind w:left="3600" w:hanging="360"/>
+      </w:pPr>
+      <w:rPr>
+        <w:rFonts w:ascii="Courier New" w:hAnsi="Courier New" w:cs="Courier New" w:hint="default"/>
+      </w:rPr>
+    </w:lvl>
+    <w:lvl w:ilvl="5" w:tplc="04090005" w:tentative="1">
+      <w:start w:val="1"/>
+      <w:numFmt w:val="bullet"/>
+      <w:lvlText w:val=""/>
+      <w:lvlJc w:val="left"/>
+      <w:pPr>
+        <w:ind w:left="4320" w:hanging="360"/>
+      </w:pPr>
+      <w:rPr>
+        <w:rFonts w:ascii="Wingdings" w:hAnsi="Wingdings" w:hint="default"/>
+      </w:rPr>
+    </w:lvl>
+    <w:lvl w:ilvl="6" w:tplc="04090001" w:tentative="1">
+      <w:start w:val="1"/>
+      <w:numFmt w:val="bullet"/>
+      <w:lvlText w:val=""/>
+      <w:lvlJc w:val="left"/>
+      <w:pPr>
+        <w:ind w:left="5040" w:hanging="360"/>
+      </w:pPr>
+      <w:rPr>
+        <w:rFonts w:ascii="Symbol" w:hAnsi="Symbol" w:hint="default"/>
+      </w:rPr>
+    </w:lvl>
+    <w:lvl w:ilvl="7" w:tplc="04090003" w:tentative="1">
+      <w:start w:val="1"/>
+      <w:numFmt w:val="bullet"/>
+      <w:lvlText w:val="o"/>
+      <w:lvlJc w:val="left"/>
+      <w:pPr>
+        <w:ind w:left="5760" w:hanging="360"/>
+      </w:pPr>
+      <w:rPr>
+        <w:rFonts w:ascii="Courier New" w:hAnsi="Courier New" w:cs="Courier New" w:hint="default"/>
+      </w:rPr>
+    </w:lvl>
+    <w:lvl w:ilvl="8" w:tplc="04090005" w:tentative="1">
+      <w:start w:val="1"/>
+      <w:numFmt w:val="bullet"/>
+      <w:lvlText w:val=""/>
+      <w:lvlJc w:val="left"/>
+      <w:pPr>
+        <w:ind w:left="6480" w:hanging="360"/>
+      </w:pPr>
+      <w:rPr>
+        <w:rFonts w:ascii="Wingdings" w:hAnsi="Wingdings" w:hint="default"/>
+      </w:rPr>
+    </w:lvl>
+  </w:abstractNum>
+  <w:abstractNum w:abstractNumId="20" w15:restartNumberingAfterBreak="0">
+    <w:nsid w:val="750D3B93"/>
+    <w:multiLevelType w:val="hybridMultilevel"/>
+    <w:tmpl w:val="8D8238F2"/>
+    <w:lvl w:ilvl="0" w:tplc="04090001">
+      <w:start w:val="1"/>
+      <w:numFmt w:val="bullet"/>
+      <w:lvlText w:val=""/>
+      <w:lvlJc w:val="left"/>
+      <w:pPr>
+        <w:ind w:left="720" w:hanging="360"/>
+      </w:pPr>
+      <w:rPr>
+        <w:rFonts w:ascii="Symbol" w:hAnsi="Symbol" w:hint="default"/>
+      </w:rPr>
+    </w:lvl>
+    <w:lvl w:ilvl="1" w:tplc="04090003">
+      <w:start w:val="1"/>
+      <w:numFmt w:val="bullet"/>
+      <w:lvlText w:val="o"/>
+      <w:lvlJc w:val="left"/>
+      <w:pPr>
+        <w:ind w:left="1440" w:hanging="360"/>
+      </w:pPr>
+      <w:rPr>
+        <w:rFonts w:ascii="Courier New" w:hAnsi="Courier New" w:cs="Courier New" w:hint="default"/>
+      </w:rPr>
+    </w:lvl>
+    <w:lvl w:ilvl="2" w:tplc="04090005" w:tentative="1">
+      <w:start w:val="1"/>
+      <w:numFmt w:val="bullet"/>
+      <w:lvlText w:val=""/>
+      <w:lvlJc w:val="left"/>
+      <w:pPr>
+        <w:ind w:left="2160" w:hanging="360"/>
+      </w:pPr>
+      <w:rPr>
+        <w:rFonts w:ascii="Wingdings" w:hAnsi="Wingdings" w:hint="default"/>
+      </w:rPr>
+    </w:lvl>
+    <w:lvl w:ilvl="3" w:tplc="04090001" w:tentative="1">
+      <w:start w:val="1"/>
+      <w:numFmt w:val="bullet"/>
+      <w:lvlText w:val=""/>
+      <w:lvlJc w:val="left"/>
+      <w:pPr>
+        <w:ind w:left="2880" w:hanging="360"/>
+      </w:pPr>
+      <w:rPr>
+        <w:rFonts w:ascii="Symbol" w:hAnsi="Symbol" w:hint="default"/>
+      </w:rPr>
+    </w:lvl>
+    <w:lvl w:ilvl="4" w:tplc="04090003" w:tentative="1">
+      <w:start w:val="1"/>
+      <w:numFmt w:val="bullet"/>
+      <w:lvlText w:val="o"/>
+      <w:lvlJc w:val="left"/>
+      <w:pPr>
+        <w:ind w:left="3600" w:hanging="360"/>
+      </w:pPr>
+      <w:rPr>
+        <w:rFonts w:ascii="Courier New" w:hAnsi="Courier New" w:cs="Courier New" w:hint="default"/>
+      </w:rPr>
+    </w:lvl>
+    <w:lvl w:ilvl="5" w:tplc="04090005" w:tentative="1">
+      <w:start w:val="1"/>
+      <w:numFmt w:val="bullet"/>
+      <w:lvlText w:val=""/>
+      <w:lvlJc w:val="left"/>
+      <w:pPr>
+        <w:ind w:left="4320" w:hanging="360"/>
+      </w:pPr>
+      <w:rPr>
+        <w:rFonts w:ascii="Wingdings" w:hAnsi="Wingdings" w:hint="default"/>
+      </w:rPr>
+    </w:lvl>
+    <w:lvl w:ilvl="6" w:tplc="04090001" w:tentative="1">
+      <w:start w:val="1"/>
+      <w:numFmt w:val="bullet"/>
+      <w:lvlText w:val=""/>
+      <w:lvlJc w:val="left"/>
+      <w:pPr>
+        <w:ind w:left="5040" w:hanging="360"/>
+      </w:pPr>
+      <w:rPr>
+        <w:rFonts w:ascii="Symbol" w:hAnsi="Symbol" w:hint="default"/>
+      </w:rPr>
+    </w:lvl>
+    <w:lvl w:ilvl="7" w:tplc="04090003" w:tentative="1">
+      <w:start w:val="1"/>
+      <w:numFmt w:val="bullet"/>
+      <w:lvlText w:val="o"/>
+      <w:lvlJc w:val="left"/>
+      <w:pPr>
+        <w:ind w:left="5760" w:hanging="360"/>
+      </w:pPr>
+      <w:rPr>
+        <w:rFonts w:ascii="Courier New" w:hAnsi="Courier New" w:cs="Courier New" w:hint="default"/>
+      </w:rPr>
+    </w:lvl>
+    <w:lvl w:ilvl="8" w:tplc="04090005" w:tentative="1">
+      <w:start w:val="1"/>
+      <w:numFmt w:val="bullet"/>
+      <w:lvlText w:val=""/>
+      <w:lvlJc w:val="left"/>
+      <w:pPr>
+        <w:ind w:left="6480" w:hanging="360"/>
+      </w:pPr>
+      <w:rPr>
+        <w:rFonts w:ascii="Wingdings" w:hAnsi="Wingdings" w:hint="default"/>
+      </w:rPr>
+    </w:lvl>
+  </w:abstractNum>
+  <w:abstractNum w:abstractNumId="21" w15:restartNumberingAfterBreak="0">
+    <w:nsid w:val="75B2113C"/>
+    <w:multiLevelType w:val="multilevel"/>
+    <w:tmpl w:val="B9D22462"/>
+    <w:lvl w:ilvl="0">
+      <w:start w:val="1"/>
+      <w:numFmt w:val="bullet"/>
+      <w:lvlText w:val=""/>
+      <w:lvlJc w:val="left"/>
+      <w:pPr>
+        <w:tabs>
+          <w:tab w:val="num" w:pos="3960"/>
+        </w:tabs>
+        <w:ind w:left="3960" w:hanging="360"/>
+      </w:pPr>
+      <w:rPr>
+        <w:rFonts w:ascii="Symbol" w:hAnsi="Symbol" w:hint="default"/>
+        <w:sz w:val="20"/>
+      </w:rPr>
+    </w:lvl>
+    <w:lvl w:ilvl="1">
+      <w:start w:val="1"/>
+      <w:numFmt w:val="bullet"/>
+      <w:lvlText w:val=""/>
+      <w:lvlJc w:val="left"/>
+      <w:pPr>
+        <w:tabs>
+          <w:tab w:val="num" w:pos="4680"/>
+        </w:tabs>
+        <w:ind w:left="4680" w:hanging="360"/>
+      </w:pPr>
+      <w:rPr>
+        <w:rFonts w:ascii="Symbol" w:hAnsi="Symbol" w:hint="default"/>
+        <w:sz w:val="20"/>
+      </w:rPr>
+    </w:lvl>
+    <w:lvl w:ilvl="2" w:tentative="1">
+      <w:start w:val="1"/>
+      <w:numFmt w:val="bullet"/>
+      <w:lvlText w:val=""/>
+      <w:lvlJc w:val="left"/>
+      <w:pPr>
+        <w:tabs>
+          <w:tab w:val="num" w:pos="5400"/>
+        </w:tabs>
+        <w:ind w:left="5400" w:hanging="360"/>
+      </w:pPr>
+      <w:rPr>
+        <w:rFonts w:ascii="Symbol" w:hAnsi="Symbol" w:hint="default"/>
+        <w:sz w:val="20"/>
+      </w:rPr>
+    </w:lvl>
+    <w:lvl w:ilvl="3" w:tentative="1">
+      <w:start w:val="1"/>
+      <w:numFmt w:val="bullet"/>
+      <w:lvlText w:val=""/>
+      <w:lvlJc w:val="left"/>
+      <w:pPr>
+        <w:tabs>
+          <w:tab w:val="num" w:pos="6120"/>
+        </w:tabs>
+        <w:ind w:left="6120" w:hanging="360"/>
+      </w:pPr>
+      <w:rPr>
+        <w:rFonts w:ascii="Symbol" w:hAnsi="Symbol" w:hint="default"/>
+        <w:sz w:val="20"/>
+      </w:rPr>
+    </w:lvl>
+    <w:lvl w:ilvl="4" w:tentative="1">
+      <w:start w:val="1"/>
+      <w:numFmt w:val="bullet"/>
+      <w:lvlText w:val=""/>
+      <w:lvlJc w:val="left"/>
+      <w:pPr>
+        <w:tabs>
+          <w:tab w:val="num" w:pos="6840"/>
+        </w:tabs>
+        <w:ind w:left="6840" w:hanging="360"/>
+      </w:pPr>
+      <w:rPr>
+        <w:rFonts w:ascii="Symbol" w:hAnsi="Symbol" w:hint="default"/>
+        <w:sz w:val="20"/>
+      </w:rPr>
+    </w:lvl>
+    <w:lvl w:ilvl="5" w:tentative="1">
+      <w:start w:val="1"/>
+      <w:numFmt w:val="bullet"/>
+      <w:lvlText w:val=""/>
+      <w:lvlJc w:val="left"/>
+      <w:pPr>
+        <w:tabs>
+          <w:tab w:val="num" w:pos="7560"/>
+        </w:tabs>
+        <w:ind w:left="7560" w:hanging="360"/>
+      </w:pPr>
+      <w:rPr>
+        <w:rFonts w:ascii="Symbol" w:hAnsi="Symbol" w:hint="default"/>
+        <w:sz w:val="20"/>
+      </w:rPr>
+    </w:lvl>
+    <w:lvl w:ilvl="6" w:tentative="1">
+      <w:start w:val="1"/>
+      <w:numFmt w:val="bullet"/>
+      <w:lvlText w:val=""/>
+      <w:lvlJc w:val="left"/>
+      <w:pPr>
+        <w:tabs>
+          <w:tab w:val="num" w:pos="8280"/>
+        </w:tabs>
+        <w:ind w:left="8280" w:hanging="360"/>
+      </w:pPr>
+      <w:rPr>
+        <w:rFonts w:ascii="Symbol" w:hAnsi="Symbol" w:hint="default"/>
+        <w:sz w:val="20"/>
+      </w:rPr>
+    </w:lvl>
+    <w:lvl w:ilvl="7" w:tentative="1">
+      <w:start w:val="1"/>
+      <w:numFmt w:val="bullet"/>
+      <w:lvlText w:val=""/>
+      <w:lvlJc w:val="left"/>
+      <w:pPr>
+        <w:tabs>
+          <w:tab w:val="num" w:pos="9000"/>
+        </w:tabs>
+        <w:ind w:left="9000" w:hanging="360"/>
+      </w:pPr>
+      <w:rPr>
+        <w:rFonts w:ascii="Symbol" w:hAnsi="Symbol" w:hint="default"/>
+        <w:sz w:val="20"/>
+      </w:rPr>
+    </w:lvl>
+    <w:lvl w:ilvl="8" w:tentative="1">
+      <w:start w:val="1"/>
+      <w:numFmt w:val="bullet"/>
+      <w:lvlText w:val=""/>
+      <w:lvlJc w:val="left"/>
+      <w:pPr>
+        <w:tabs>
+          <w:tab w:val="num" w:pos="9720"/>
+        </w:tabs>
+        <w:ind w:left="9720" w:hanging="360"/>
+      </w:pPr>
+      <w:rPr>
+        <w:rFonts w:ascii="Symbol" w:hAnsi="Symbol" w:hint="default"/>
+        <w:sz w:val="20"/>
+      </w:rPr>
+    </w:lvl>
+  </w:abstractNum>
+  <w:abstractNum w:abstractNumId="22" w15:restartNumberingAfterBreak="0">
+    <w:nsid w:val="77A6671C"/>
+    <w:multiLevelType w:val="hybridMultilevel"/>
+    <w:tmpl w:val="DEB0C672"/>
+    <w:lvl w:ilvl="0" w:tplc="04090001">
+      <w:start w:val="1"/>
+      <w:numFmt w:val="bullet"/>
+      <w:lvlText w:val=""/>
+      <w:lvlJc w:val="left"/>
+      <w:pPr>
+        <w:ind w:left="720" w:hanging="360"/>
+      </w:pPr>
+      <w:rPr>
+        <w:rFonts w:ascii="Symbol" w:hAnsi="Symbol" w:hint="default"/>
+      </w:rPr>
+    </w:lvl>
+    <w:lvl w:ilvl="1" w:tplc="04090003" w:tentative="1">
+      <w:start w:val="1"/>
+      <w:numFmt w:val="bullet"/>
+      <w:lvlText w:val="o"/>
+      <w:lvlJc w:val="left"/>
+      <w:pPr>
+        <w:ind w:left="1440" w:hanging="360"/>
+      </w:pPr>
+      <w:rPr>
+        <w:rFonts w:ascii="Courier New" w:hAnsi="Courier New" w:cs="Courier New" w:hint="default"/>
+      </w:rPr>
+    </w:lvl>
+    <w:lvl w:ilvl="2" w:tplc="04090005" w:tentative="1">
+      <w:start w:val="1"/>
+      <w:numFmt w:val="bullet"/>
+      <w:lvlText w:val=""/>
+      <w:lvlJc w:val="left"/>
+      <w:pPr>
+        <w:ind w:left="2160" w:hanging="360"/>
+      </w:pPr>
+      <w:rPr>
+        <w:rFonts w:ascii="Wingdings" w:hAnsi="Wingdings" w:hint="default"/>
+      </w:rPr>
+    </w:lvl>
+    <w:lvl w:ilvl="3" w:tplc="04090001" w:tentative="1">
+      <w:start w:val="1"/>
+      <w:numFmt w:val="bullet"/>
+      <w:lvlText w:val=""/>
+      <w:lvlJc w:val="left"/>
+      <w:pPr>
+        <w:ind w:left="2880" w:hanging="360"/>
+      </w:pPr>
+      <w:rPr>
+        <w:rFonts w:ascii="Symbol" w:hAnsi="Symbol" w:hint="default"/>
+      </w:rPr>
+    </w:lvl>
+    <w:lvl w:ilvl="4" w:tplc="04090003" w:tentative="1">
+      <w:start w:val="1"/>
+      <w:numFmt w:val="bullet"/>
+      <w:lvlText w:val="o"/>
+      <w:lvlJc w:val="left"/>
+      <w:pPr>
+        <w:ind w:left="3600" w:hanging="360"/>
+      </w:pPr>
+      <w:rPr>
+        <w:rFonts w:ascii="Courier New" w:hAnsi="Courier New" w:cs="Courier New" w:hint="default"/>
+      </w:rPr>
+    </w:lvl>
+    <w:lvl w:ilvl="5" w:tplc="04090005" w:tentative="1">
+      <w:start w:val="1"/>
+      <w:numFmt w:val="bullet"/>
+      <w:lvlText w:val=""/>
+      <w:lvlJc w:val="left"/>
+      <w:pPr>
+        <w:ind w:left="4320" w:hanging="360"/>
+      </w:pPr>
+      <w:rPr>
+        <w:rFonts w:ascii="Wingdings" w:hAnsi="Wingdings" w:hint="default"/>
+      </w:rPr>
+    </w:lvl>
+    <w:lvl w:ilvl="6" w:tplc="04090001" w:tentative="1">
+      <w:start w:val="1"/>
+      <w:numFmt w:val="bullet"/>
+      <w:lvlText w:val=""/>
+      <w:lvlJc w:val="left"/>
+      <w:pPr>
+        <w:ind w:left="5040" w:hanging="360"/>
+      </w:pPr>
+      <w:rPr>
+        <w:rFonts w:ascii="Symbol" w:hAnsi="Symbol" w:hint="default"/>
+      </w:rPr>
+    </w:lvl>
+    <w:lvl w:ilvl="7" w:tplc="04090003" w:tentative="1">
+      <w:start w:val="1"/>
+      <w:numFmt w:val="bullet"/>
+      <w:lvlText w:val="o"/>
+      <w:lvlJc w:val="left"/>
+      <w:pPr>
+        <w:ind w:left="5760" w:hanging="360"/>
+      </w:pPr>
+      <w:rPr>
+        <w:rFonts w:ascii="Courier New" w:hAnsi="Courier New" w:cs="Courier New" w:hint="default"/>
+      </w:rPr>
+    </w:lvl>
+    <w:lvl w:ilvl="8" w:tplc="04090005" w:tentative="1">
+      <w:start w:val="1"/>
+      <w:numFmt w:val="bullet"/>
+      <w:lvlText w:val=""/>
+      <w:lvlJc w:val="left"/>
+      <w:pPr>
+        <w:ind w:left="6480" w:hanging="360"/>
+      </w:pPr>
+      <w:rPr>
+        <w:rFonts w:ascii="Wingdings" w:hAnsi="Wingdings" w:hint="default"/>
+      </w:rPr>
+    </w:lvl>
+  </w:abstractNum>
+  <w:abstractNum w:abstractNumId="23" w15:restartNumberingAfterBreak="0">
+    <w:nsid w:val="7A8B7812"/>
+    <w:multiLevelType w:val="multilevel"/>
+    <w:tmpl w:val="35C2A820"/>
+    <w:lvl w:ilvl="0">
+      <w:start w:val="1"/>
+      <w:numFmt w:val="bullet"/>
+      <w:lvlText w:val=""/>
+      <w:lvlJc w:val="left"/>
+      <w:pPr>
+        <w:tabs>
+          <w:tab w:val="num" w:pos="720"/>
+        </w:tabs>
+        <w:ind w:left="720" w:hanging="360"/>
+      </w:pPr>
+      <w:rPr>
+        <w:rFonts w:ascii="Symbol" w:hAnsi="Symbol" w:hint="default"/>
+        <w:sz w:val="20"/>
+      </w:rPr>
+    </w:lvl>
+    <w:lvl w:ilvl="1" w:tentative="1">
+      <w:start w:val="1"/>
+      <w:numFmt w:val="bullet"/>
+      <w:lvlText w:val=""/>
+      <w:lvlJc w:val="left"/>
+      <w:pPr>
+        <w:tabs>
+          <w:tab w:val="num" w:pos="1440"/>
+        </w:tabs>
+        <w:ind w:left="1440" w:hanging="360"/>
+      </w:pPr>
+      <w:rPr>
+        <w:rFonts w:ascii="Symbol" w:hAnsi="Symbol" w:hint="default"/>
+        <w:sz w:val="20"/>
+      </w:rPr>
+    </w:lvl>
+    <w:lvl w:ilvl="2" w:tentative="1">
+      <w:start w:val="1"/>
+      <w:numFmt w:val="bullet"/>
+      <w:lvlText w:val=""/>
+      <w:lvlJc w:val="left"/>
+      <w:pPr>
+        <w:tabs>
+          <w:tab w:val="num" w:pos="2160"/>
+        </w:tabs>
+        <w:ind w:left="2160" w:hanging="360"/>
+      </w:pPr>
+      <w:rPr>
+        <w:rFonts w:ascii="Symbol" w:hAnsi="Symbol" w:hint="default"/>
+        <w:sz w:val="20"/>
+      </w:rPr>
+    </w:lvl>
+    <w:lvl w:ilvl="3" w:tentative="1">
+      <w:start w:val="1"/>
+      <w:numFmt w:val="bullet"/>
+      <w:lvlText w:val=""/>
+      <w:lvlJc w:val="left"/>
+      <w:pPr>
+        <w:tabs>
+          <w:tab w:val="num" w:pos="2880"/>
+        </w:tabs>
+        <w:ind w:left="2880" w:hanging="360"/>
+      </w:pPr>
+      <w:rPr>
+        <w:rFonts w:ascii="Symbol" w:hAnsi="Symbol" w:hint="default"/>
+        <w:sz w:val="20"/>
+      </w:rPr>
+    </w:lvl>
+    <w:lvl w:ilvl="4" w:tentative="1">
+      <w:start w:val="1"/>
+      <w:numFmt w:val="bullet"/>
+      <w:lvlText w:val=""/>
+      <w:lvlJc w:val="left"/>
+      <w:pPr>
+        <w:tabs>
+          <w:tab w:val="num" w:pos="3600"/>
+        </w:tabs>
+        <w:ind w:left="3600" w:hanging="360"/>
+      </w:pPr>
+      <w:rPr>
+        <w:rFonts w:ascii="Symbol" w:hAnsi="Symbol" w:hint="default"/>
+        <w:sz w:val="20"/>
+      </w:rPr>
+    </w:lvl>
+    <w:lvl w:ilvl="5" w:tentative="1">
+      <w:start w:val="1"/>
+      <w:numFmt w:val="bullet"/>
+      <w:lvlText w:val=""/>
+      <w:lvlJc w:val="left"/>
+      <w:pPr>
+        <w:tabs>
+          <w:tab w:val="num" w:pos="4320"/>
+        </w:tabs>
+        <w:ind w:left="4320" w:hanging="360"/>
+      </w:pPr>
+      <w:rPr>
+        <w:rFonts w:ascii="Symbol" w:hAnsi="Symbol" w:hint="default"/>
+        <w:sz w:val="20"/>
+      </w:rPr>
+    </w:lvl>
+    <w:lvl w:ilvl="6" w:tentative="1">
+      <w:start w:val="1"/>
+      <w:numFmt w:val="bullet"/>
+      <w:lvlText w:val=""/>
+      <w:lvlJc w:val="left"/>
+      <w:pPr>
+        <w:tabs>
+          <w:tab w:val="num" w:pos="5040"/>
+        </w:tabs>
+        <w:ind w:left="5040" w:hanging="360"/>
+      </w:pPr>
+      <w:rPr>
+        <w:rFonts w:ascii="Symbol" w:hAnsi="Symbol" w:hint="default"/>
+        <w:sz w:val="20"/>
+      </w:rPr>
+    </w:lvl>
+    <w:lvl w:ilvl="7" w:tentative="1">
+      <w:start w:val="1"/>
+      <w:numFmt w:val="bullet"/>
+      <w:lvlText w:val=""/>
+      <w:lvlJc w:val="left"/>
+      <w:pPr>
+        <w:tabs>
+          <w:tab w:val="num" w:pos="5760"/>
+        </w:tabs>
+        <w:ind w:left="5760" w:hanging="360"/>
+      </w:pPr>
+      <w:rPr>
+        <w:rFonts w:ascii="Symbol" w:hAnsi="Symbol" w:hint="default"/>
+        <w:sz w:val="20"/>
+      </w:rPr>
+    </w:lvl>
+    <w:lvl w:ilvl="8" w:tentative="1">
+      <w:start w:val="1"/>
+      <w:numFmt w:val="bullet"/>
+      <w:lvlText w:val=""/>
+      <w:lvlJc w:val="left"/>
+      <w:pPr>
+        <w:tabs>
+          <w:tab w:val="num" w:pos="6480"/>
+        </w:tabs>
+        <w:ind w:left="6480" w:hanging="360"/>
+      </w:pPr>
+      <w:rPr>
+        <w:rFonts w:ascii="Symbol" w:hAnsi="Symbol" w:hint="default"/>
+        <w:sz w:val="20"/>
+      </w:rPr>
+    </w:lvl>
+  </w:abstractNum>
+  <w:num w:numId="1">
+    <w:abstractNumId w:val="0"/>
+  </w:num>
+  <w:num w:numId="2">
+    <w:abstractNumId w:val="15"/>
+  </w:num>
+  <w:num w:numId="3">
+    <w:abstractNumId w:val="11"/>
+  </w:num>
+  <w:num w:numId="4">
+    <w:abstractNumId w:val="21"/>
+  </w:num>
+  <w:num w:numId="5">
+    <w:abstractNumId w:val="2"/>
+  </w:num>
+  <w:num w:numId="6">
+    <w:abstractNumId w:val="23"/>
+  </w:num>
+  <w:num w:numId="7">
+    <w:abstractNumId w:val="17"/>
+  </w:num>
+  <w:num w:numId="8">
+    <w:abstractNumId w:val="1"/>
+  </w:num>
+  <w:num w:numId="9">
+    <w:abstractNumId w:val="10"/>
+  </w:num>
+  <w:num w:numId="10">
+    <w:abstractNumId w:val="8"/>
+  </w:num>
+  <w:num w:numId="11">
+    <w:abstractNumId w:val="13"/>
+  </w:num>
+  <w:num w:numId="12">
+    <w:abstractNumId w:val="20"/>
+  </w:num>
+  <w:num w:numId="13">
+    <w:abstractNumId w:val="19"/>
+  </w:num>
+  <w:num w:numId="14">
+    <w:abstractNumId w:val="6"/>
+  </w:num>
+  <w:num w:numId="15">
+    <w:abstractNumId w:val="5"/>
+  </w:num>
+  <w:num w:numId="16">
+    <w:abstractNumId w:val="14"/>
+  </w:num>
+  <w:num w:numId="17">
+    <w:abstractNumId w:val="18"/>
+  </w:num>
+  <w:num w:numId="18">
+    <w:abstractNumId w:val="3"/>
+  </w:num>
+  <w:num w:numId="19">
+    <w:abstractNumId w:val="12"/>
+  </w:num>
+  <w:num w:numId="20">
+    <w:abstractNumId w:val="9"/>
+  </w:num>
+  <w:num w:numId="21">
+    <w:abstractNumId w:val="16"/>
+  </w:num>
+  <w:num w:numId="22">
+    <w:abstractNumId w:val="4"/>
+  </w:num>
+  <w:num w:numId="23">
+    <w:abstractNumId w:val="7"/>
+  </w:num>
+  <w:num w:numId="24">
+    <w:abstractNumId w:val="22"/>
+  </w:num>
+</w:numbering>
 </file>
 
 <file path=word/styles.xml><?xml version="1.0" encoding="utf-8"?>
@@ -1201,6 +4954,76 @@
       <w:outlineLvl w:val="9"/>
     </w:pPr>
   </w:style>
+  <w:style w:type="paragraph" w:styleId="NormalWeb">
+    <w:name w:val="Normal (Web)"/>
+    <w:basedOn w:val="Normal"/>
+    <w:uiPriority w:val="99"/>
+    <w:semiHidden/>
+    <w:unhideWhenUsed/>
+    <w:rsid w:val="00356CDD"/>
+    <w:pPr>
+      <w:spacing w:before="100" w:beforeAutospacing="1" w:after="100" w:afterAutospacing="1" w:line="240" w:lineRule="auto"/>
+    </w:pPr>
+    <w:rPr>
+      <w:rFonts w:ascii="Times New Roman" w:eastAsia="Times New Roman" w:hAnsi="Times New Roman" w:cs="Times New Roman"/>
+      <w:sz w:val="24"/>
+      <w:szCs w:val="24"/>
+      <w:lang w:bidi="gu-IN"/>
+    </w:rPr>
+  </w:style>
+  <w:style w:type="table" w:styleId="TableGrid">
+    <w:name w:val="Table Grid"/>
+    <w:basedOn w:val="TableNormal"/>
+    <w:uiPriority w:val="39"/>
+    <w:rsid w:val="003A18E4"/>
+    <w:pPr>
+      <w:spacing w:after="0" w:line="240" w:lineRule="auto"/>
+    </w:pPr>
+    <w:tblPr>
+      <w:tblBorders>
+        <w:top w:val="single" w:sz="4" w:space="0" w:color="auto"/>
+        <w:left w:val="single" w:sz="4" w:space="0" w:color="auto"/>
+        <w:bottom w:val="single" w:sz="4" w:space="0" w:color="auto"/>
+        <w:right w:val="single" w:sz="4" w:space="0" w:color="auto"/>
+        <w:insideH w:val="single" w:sz="4" w:space="0" w:color="auto"/>
+        <w:insideV w:val="single" w:sz="4" w:space="0" w:color="auto"/>
+      </w:tblBorders>
+    </w:tblPr>
+  </w:style>
+  <w:style w:type="paragraph" w:styleId="ListParagraph">
+    <w:name w:val="List Paragraph"/>
+    <w:basedOn w:val="Normal"/>
+    <w:uiPriority w:val="34"/>
+    <w:qFormat/>
+    <w:rsid w:val="001410FA"/>
+    <w:pPr>
+      <w:ind w:left="720"/>
+      <w:contextualSpacing/>
+    </w:pPr>
+  </w:style>
+  <w:style w:type="character" w:styleId="Hyperlink">
+    <w:name w:val="Hyperlink"/>
+    <w:basedOn w:val="DefaultParagraphFont"/>
+    <w:uiPriority w:val="99"/>
+    <w:unhideWhenUsed/>
+    <w:rsid w:val="00EF28C0"/>
+    <w:rPr>
+      <w:color w:val="0563C1" w:themeColor="hyperlink"/>
+      <w:u w:val="single"/>
+    </w:rPr>
+  </w:style>
+  <w:style w:type="character" w:styleId="UnresolvedMention">
+    <w:name w:val="Unresolved Mention"/>
+    <w:basedOn w:val="DefaultParagraphFont"/>
+    <w:uiPriority w:val="99"/>
+    <w:semiHidden/>
+    <w:unhideWhenUsed/>
+    <w:rsid w:val="00EF28C0"/>
+    <w:rPr>
+      <w:color w:val="605E5C"/>
+      <w:shd w:val="clear" w:color="auto" w:fill="E1DFDD"/>
+    </w:rPr>
+  </w:style>
 </w:styles>
 </file>
 
